--- a/DobbinCV.docx
+++ b/DobbinCV.docx
@@ -1032,21 +1032,7 @@
         <w:rPr>
           <w:rFonts w:ascii="Times New Roman" w:hAnsi="Times New Roman" w:cs="Times New Roman"/>
         </w:rPr>
-        <w:t xml:space="preserve"> for Health Research and Development, </w:t>
-      </w:r>
-      <w:proofErr w:type="spellStart"/>
-      <w:r>
-        <w:rPr>
-          <w:rFonts w:ascii="Times New Roman" w:hAnsi="Times New Roman" w:cs="Times New Roman"/>
-        </w:rPr>
-        <w:t>Vidi</w:t>
-      </w:r>
-      <w:proofErr w:type="spellEnd"/>
-      <w:r>
-        <w:rPr>
-          <w:rFonts w:ascii="Times New Roman" w:hAnsi="Times New Roman" w:cs="Times New Roman"/>
-        </w:rPr>
-        <w:t xml:space="preserve"> Program (2012)</w:t>
+        <w:t xml:space="preserve"> for Health Research and Development, Vidi Program (2012)</w:t>
       </w:r>
     </w:p>
     <w:p>
@@ -4378,19 +4364,11 @@
             <w:pPr>
               <w:jc w:val="both"/>
             </w:pPr>
-            <w:proofErr w:type="spellStart"/>
-            <w:r>
-              <w:rPr>
-                <w:rFonts w:ascii="Times New Roman" w:hAnsi="Times New Roman" w:cs="Times New Roman"/>
-              </w:rPr>
-              <w:t>Jin</w:t>
-            </w:r>
-            <w:proofErr w:type="spellEnd"/>
-            <w:r>
-              <w:rPr>
-                <w:rFonts w:ascii="Times New Roman" w:hAnsi="Times New Roman" w:cs="Times New Roman"/>
-              </w:rPr>
-              <w:t xml:space="preserve"> Wang, Ph.D. Exam </w:t>
+            <w:r>
+              <w:rPr>
+                <w:rFonts w:ascii="Times New Roman" w:hAnsi="Times New Roman" w:cs="Times New Roman"/>
+              </w:rPr>
+              <w:t xml:space="preserve">Jin Wang, Ph.D. Exam </w:t>
             </w:r>
             <w:proofErr w:type="spellStart"/>
             <w:r>
@@ -5660,19 +5638,11 @@
             <w:pPr>
               <w:jc w:val="both"/>
             </w:pPr>
-            <w:proofErr w:type="spellStart"/>
-            <w:r>
-              <w:rPr>
-                <w:rFonts w:ascii="Times New Roman" w:hAnsi="Times New Roman" w:cs="Times New Roman"/>
-              </w:rPr>
-              <w:t>Hulya</w:t>
-            </w:r>
-            <w:proofErr w:type="spellEnd"/>
-            <w:r>
-              <w:rPr>
-                <w:rFonts w:ascii="Times New Roman" w:hAnsi="Times New Roman" w:cs="Times New Roman"/>
-              </w:rPr>
-              <w:t xml:space="preserve"> </w:t>
+            <w:r>
+              <w:rPr>
+                <w:rFonts w:ascii="Times New Roman" w:hAnsi="Times New Roman" w:cs="Times New Roman"/>
+              </w:rPr>
+              <w:t xml:space="preserve">Hulya </w:t>
             </w:r>
             <w:proofErr w:type="spellStart"/>
             <w:r>
@@ -5873,19 +5843,11 @@
             <w:pPr>
               <w:jc w:val="both"/>
             </w:pPr>
-            <w:proofErr w:type="spellStart"/>
-            <w:r>
-              <w:rPr>
-                <w:rFonts w:ascii="Times New Roman" w:hAnsi="Times New Roman" w:cs="Times New Roman"/>
-              </w:rPr>
-              <w:t>Kun</w:t>
-            </w:r>
-            <w:proofErr w:type="spellEnd"/>
-            <w:r>
-              <w:rPr>
-                <w:rFonts w:ascii="Times New Roman" w:hAnsi="Times New Roman" w:cs="Times New Roman"/>
-              </w:rPr>
-              <w:t xml:space="preserve">-Lin Ho, Ph.D. Exam </w:t>
+            <w:r>
+              <w:rPr>
+                <w:rFonts w:ascii="Times New Roman" w:hAnsi="Times New Roman" w:cs="Times New Roman"/>
+              </w:rPr>
+              <w:t xml:space="preserve">Kun-Lin Ho, Ph.D. Exam </w:t>
             </w:r>
             <w:proofErr w:type="spellStart"/>
             <w:r>
@@ -6019,19 +5981,11 @@
             <w:pPr>
               <w:jc w:val="both"/>
             </w:pPr>
-            <w:proofErr w:type="spellStart"/>
-            <w:r>
-              <w:rPr>
-                <w:rFonts w:ascii="Times New Roman" w:hAnsi="Times New Roman" w:cs="Times New Roman"/>
-              </w:rPr>
-              <w:t>Xinyan</w:t>
-            </w:r>
-            <w:proofErr w:type="spellEnd"/>
-            <w:r>
-              <w:rPr>
-                <w:rFonts w:ascii="Times New Roman" w:hAnsi="Times New Roman" w:cs="Times New Roman"/>
-              </w:rPr>
-              <w:t xml:space="preserve"> Cai, Ph.D. Exam </w:t>
+            <w:r>
+              <w:rPr>
+                <w:rFonts w:ascii="Times New Roman" w:hAnsi="Times New Roman" w:cs="Times New Roman"/>
+              </w:rPr>
+              <w:t xml:space="preserve">Xinyan Cai, Ph.D. Exam </w:t>
             </w:r>
             <w:proofErr w:type="spellStart"/>
             <w:r>
@@ -6092,21 +6046,7 @@
               <w:rPr>
                 <w:rFonts w:ascii="Times New Roman" w:hAnsi="Times New Roman" w:cs="Times New Roman"/>
               </w:rPr>
-              <w:t xml:space="preserve">Ye </w:t>
-            </w:r>
-            <w:proofErr w:type="spellStart"/>
-            <w:r>
-              <w:rPr>
-                <w:rFonts w:ascii="Times New Roman" w:hAnsi="Times New Roman" w:cs="Times New Roman"/>
-              </w:rPr>
-              <w:t>Jin</w:t>
-            </w:r>
-            <w:proofErr w:type="spellEnd"/>
-            <w:r>
-              <w:rPr>
-                <w:rFonts w:ascii="Times New Roman" w:hAnsi="Times New Roman" w:cs="Times New Roman"/>
-              </w:rPr>
-              <w:t xml:space="preserve">, M.S. Exam </w:t>
+              <w:t xml:space="preserve">Ye Jin, M.S. Exam </w:t>
             </w:r>
             <w:proofErr w:type="spellStart"/>
             <w:r>
@@ -7224,7 +7164,120 @@
           <w:rFonts w:ascii="Times New Roman" w:hAnsi="Times New Roman" w:cs="Times New Roman"/>
           <w:sz w:val="22"/>
         </w:rPr>
-        <w:t xml:space="preserve"> Incidence of tuberculosis in HIV seropositive patients treated with ART in rural and urban settings of Zambia.  </w:t>
+        <w:t xml:space="preserve"> Incidence of tuberculosis in HIV seropositive patients treated with ART in rural and urban settings of Zambia. </w:t>
+      </w:r>
+    </w:p>
+    <w:p>
+      <w:pPr>
+        <w:numPr>
+          <w:ilvl w:val="0"/>
+          <w:numId w:val="12"/>
+        </w:numPr>
+        <w:spacing w:before="120"/>
+        <w:jc w:val="both"/>
+      </w:pPr>
+      <w:proofErr w:type="spellStart"/>
+      <w:r>
+        <w:rPr>
+          <w:rFonts w:ascii="Times New Roman" w:hAnsi="Times New Roman" w:cs="Times New Roman"/>
+          <w:sz w:val="22"/>
+        </w:rPr>
+        <w:t>Sekandi</w:t>
+      </w:r>
+      <w:proofErr w:type="spellEnd"/>
+      <w:r>
+        <w:rPr>
+          <w:rFonts w:ascii="Times New Roman" w:hAnsi="Times New Roman" w:cs="Times New Roman"/>
+          <w:sz w:val="22"/>
+        </w:rPr>
+        <w:t xml:space="preserve"> JN, </w:t>
+      </w:r>
+      <w:proofErr w:type="spellStart"/>
+      <w:r>
+        <w:rPr>
+          <w:rFonts w:ascii="Times New Roman" w:hAnsi="Times New Roman" w:cs="Times New Roman"/>
+          <w:sz w:val="22"/>
+        </w:rPr>
+        <w:t>Buregyeya</w:t>
+      </w:r>
+      <w:proofErr w:type="spellEnd"/>
+      <w:r>
+        <w:rPr>
+          <w:rFonts w:ascii="Times New Roman" w:hAnsi="Times New Roman" w:cs="Times New Roman"/>
+          <w:sz w:val="22"/>
+        </w:rPr>
+        <w:t xml:space="preserve"> E, </w:t>
+      </w:r>
+      <w:proofErr w:type="spellStart"/>
+      <w:r>
+        <w:rPr>
+          <w:rFonts w:ascii="Times New Roman" w:hAnsi="Times New Roman" w:cs="Times New Roman"/>
+          <w:sz w:val="22"/>
+        </w:rPr>
+        <w:t>Zalwango</w:t>
+      </w:r>
+      <w:proofErr w:type="spellEnd"/>
+      <w:r>
+        <w:rPr>
+          <w:rFonts w:ascii="Times New Roman" w:hAnsi="Times New Roman" w:cs="Times New Roman"/>
+          <w:sz w:val="22"/>
+        </w:rPr>
+        <w:t xml:space="preserve"> S, </w:t>
+      </w:r>
+      <w:proofErr w:type="spellStart"/>
+      <w:r>
+        <w:rPr>
+          <w:rFonts w:ascii="Times New Roman" w:hAnsi="Times New Roman" w:cs="Times New Roman"/>
+          <w:sz w:val="22"/>
+        </w:rPr>
+        <w:t>Nakkonde</w:t>
+      </w:r>
+      <w:proofErr w:type="spellEnd"/>
+      <w:r>
+        <w:rPr>
+          <w:rFonts w:ascii="Times New Roman" w:hAnsi="Times New Roman" w:cs="Times New Roman"/>
+          <w:sz w:val="22"/>
+        </w:rPr>
+        <w:t xml:space="preserve"> D, Kaggwa PE, Quach T, Asiimwe D, </w:t>
+      </w:r>
+      <w:proofErr w:type="spellStart"/>
+      <w:r>
+        <w:rPr>
+          <w:rFonts w:ascii="Times New Roman" w:hAnsi="Times New Roman" w:cs="Times New Roman"/>
+          <w:sz w:val="22"/>
+        </w:rPr>
+        <w:t>Atuyambe</w:t>
+      </w:r>
+      <w:proofErr w:type="spellEnd"/>
+      <w:r>
+        <w:rPr>
+          <w:rFonts w:ascii="Times New Roman" w:hAnsi="Times New Roman" w:cs="Times New Roman"/>
+          <w:sz w:val="22"/>
+        </w:rPr>
+        <w:t xml:space="preserve"> L, Dobbin KK (in </w:t>
+      </w:r>
+      <w:proofErr w:type="gramStart"/>
+      <w:r>
+        <w:rPr>
+          <w:rFonts w:ascii="Times New Roman" w:hAnsi="Times New Roman" w:cs="Times New Roman"/>
+          <w:sz w:val="22"/>
+        </w:rPr>
+        <w:t>revision)  Effectiveness</w:t>
+      </w:r>
+      <w:proofErr w:type="gramEnd"/>
+      <w:r>
+        <w:rPr>
+          <w:rFonts w:ascii="Times New Roman" w:hAnsi="Times New Roman" w:cs="Times New Roman"/>
+          <w:sz w:val="22"/>
+        </w:rPr>
+        <w:t xml:space="preserve"> of video directly observed treatment (DOT Selfie), a mobile health intervention to increase treatment adherence monitoring to support patients with Tuberculosis in Uganda: Randomized Control Trial.  Journal of Medical Internet Research (JMIR).</w:t>
+      </w:r>
+      <w:r>
+        <w:rPr>
+          <w:rFonts w:ascii="Times New Roman" w:hAnsi="Times New Roman" w:cs="Times New Roman"/>
+          <w:sz w:val="22"/>
+        </w:rPr>
+        <w:t xml:space="preserve"> </w:t>
       </w:r>
     </w:p>
     <w:p>
@@ -7242,6 +7295,7 @@
           <w:rFonts w:ascii="Times New Roman" w:hAnsi="Times New Roman" w:cs="Times New Roman"/>
           <w:sz w:val="22"/>
         </w:rPr>
+        <w:lastRenderedPageBreak/>
         <w:t xml:space="preserve">Castellanos ME, </w:t>
       </w:r>
       <w:proofErr w:type="spellStart"/>
@@ -7274,23 +7328,7 @@
           <w:rFonts w:ascii="Times New Roman" w:hAnsi="Times New Roman" w:cs="Times New Roman"/>
           <w:sz w:val="22"/>
         </w:rPr>
-        <w:t xml:space="preserve"> R, Martinez L, </w:t>
-      </w:r>
-      <w:proofErr w:type="spellStart"/>
-      <w:r>
-        <w:rPr>
-          <w:rFonts w:ascii="Times New Roman" w:hAnsi="Times New Roman" w:cs="Times New Roman"/>
-          <w:sz w:val="22"/>
-        </w:rPr>
-        <w:t>Ebell</w:t>
-      </w:r>
-      <w:proofErr w:type="spellEnd"/>
-      <w:r>
-        <w:rPr>
-          <w:rFonts w:ascii="Times New Roman" w:hAnsi="Times New Roman" w:cs="Times New Roman"/>
-          <w:sz w:val="22"/>
-        </w:rPr>
-        <w:t xml:space="preserve"> M, Dobbin K, Kiwanuka N, Whalen CC (submitted). Performance of a score to characterize adequate contact among the social network of persons with tuberculosis.  </w:t>
+        <w:t xml:space="preserve"> R, Martinez L, Ebell M, Dobbin K, Kiwanuka N, Whalen CC (submitted). Performance of a score to characterize adequate contact among the social network of persons with tuberculosis.  </w:t>
       </w:r>
     </w:p>
     <w:p>
@@ -7324,7 +7362,6 @@
           <w:b/>
           <w:u w:val="single"/>
         </w:rPr>
-        <w:lastRenderedPageBreak/>
         <w:t xml:space="preserve">Peer reviewed Journal Articles  </w:t>
       </w:r>
     </w:p>
@@ -7415,25 +7452,7 @@
           <w:sz w:val="22"/>
           <w:szCs w:val="22"/>
         </w:rPr>
-        <w:t xml:space="preserve">Cai X, </w:t>
-      </w:r>
-      <w:proofErr w:type="spellStart"/>
-      <w:r>
-        <w:rPr>
-          <w:rFonts w:ascii="Times New Roman" w:hAnsi="Times New Roman" w:cs="Times New Roman"/>
-          <w:sz w:val="22"/>
-          <w:szCs w:val="22"/>
-        </w:rPr>
-        <w:t>Ebell</w:t>
-      </w:r>
-      <w:proofErr w:type="spellEnd"/>
-      <w:r>
-        <w:rPr>
-          <w:rFonts w:ascii="Times New Roman" w:hAnsi="Times New Roman" w:cs="Times New Roman"/>
-          <w:sz w:val="22"/>
-          <w:szCs w:val="22"/>
-        </w:rPr>
-        <w:t xml:space="preserve"> MH, Russo G, Dobbin KK, Cordero JF (2023). Development and internal validation of risk scores to diagnose infectious mononucleosis among college students.  </w:t>
+        <w:t xml:space="preserve">Cai X, Ebell MH, Russo G, Dobbin KK, Cordero JF (2023). Development and internal validation of risk scores to diagnose infectious mononucleosis among college students.  </w:t>
       </w:r>
       <w:r>
         <w:rPr>
@@ -7789,25 +7808,7 @@
           <w:sz w:val="22"/>
           <w:szCs w:val="22"/>
         </w:rPr>
-        <w:t xml:space="preserve"> F, </w:t>
-      </w:r>
-      <w:proofErr w:type="spellStart"/>
-      <w:r>
-        <w:rPr>
-          <w:rFonts w:ascii="Times New Roman" w:hAnsi="Times New Roman" w:cs="Times New Roman"/>
-          <w:sz w:val="22"/>
-          <w:szCs w:val="22"/>
-        </w:rPr>
-        <w:t>Ebell</w:t>
-      </w:r>
-      <w:proofErr w:type="spellEnd"/>
-      <w:r>
-        <w:rPr>
-          <w:rFonts w:ascii="Times New Roman" w:hAnsi="Times New Roman" w:cs="Times New Roman"/>
-          <w:sz w:val="22"/>
-          <w:szCs w:val="22"/>
-        </w:rPr>
-        <w:t xml:space="preserve"> M, Dobbin K, Whalen CC (2022</w:t>
+        <w:t xml:space="preserve"> F, Ebell M, Dobbin K, Whalen CC (2022</w:t>
       </w:r>
       <w:r>
         <w:rPr>
@@ -7914,23 +7915,7 @@
           <w:rFonts w:ascii="Times New Roman" w:hAnsi="Times New Roman" w:cs="Times New Roman"/>
           <w:sz w:val="22"/>
         </w:rPr>
-        <w:t xml:space="preserve"> R, </w:t>
-      </w:r>
-      <w:proofErr w:type="spellStart"/>
-      <w:r>
-        <w:rPr>
-          <w:rFonts w:ascii="Times New Roman" w:hAnsi="Times New Roman" w:cs="Times New Roman"/>
-          <w:sz w:val="22"/>
-        </w:rPr>
-        <w:t>Ebell</w:t>
-      </w:r>
-      <w:proofErr w:type="spellEnd"/>
-      <w:r>
-        <w:rPr>
-          <w:rFonts w:ascii="Times New Roman" w:hAnsi="Times New Roman" w:cs="Times New Roman"/>
-          <w:sz w:val="22"/>
-        </w:rPr>
-        <w:t xml:space="preserve"> M, Dobbin K, </w:t>
+        <w:t xml:space="preserve"> R, Ebell M, Dobbin K, </w:t>
       </w:r>
       <w:proofErr w:type="spellStart"/>
       <w:r>
@@ -8158,6 +8143,7 @@
           <w:rFonts w:ascii="Times New Roman" w:hAnsi="Times New Roman" w:cs="Times New Roman"/>
           <w:sz w:val="22"/>
         </w:rPr>
+        <w:lastRenderedPageBreak/>
         <w:t>Mutembo</w:t>
       </w:r>
       <w:proofErr w:type="spellEnd"/>
@@ -8182,23 +8168,7 @@
           <w:rFonts w:ascii="Times New Roman" w:hAnsi="Times New Roman" w:cs="Times New Roman"/>
           <w:sz w:val="22"/>
         </w:rPr>
-        <w:t xml:space="preserve"> J, </w:t>
-      </w:r>
-      <w:proofErr w:type="spellStart"/>
-      <w:r>
-        <w:rPr>
-          <w:rFonts w:ascii="Times New Roman" w:hAnsi="Times New Roman" w:cs="Times New Roman"/>
-          <w:sz w:val="22"/>
-        </w:rPr>
-        <w:t>Musokotwane</w:t>
-      </w:r>
-      <w:proofErr w:type="spellEnd"/>
-      <w:r>
-        <w:rPr>
-          <w:rFonts w:ascii="Times New Roman" w:hAnsi="Times New Roman" w:cs="Times New Roman"/>
-          <w:sz w:val="22"/>
-        </w:rPr>
-        <w:t xml:space="preserve"> K, Cuthbert C, Dobbin K, Li C, Yao X, Marco VC, Whalen CC (2019</w:t>
+        <w:t xml:space="preserve"> J, Musokotwane K, Cuthbert C, Dobbin K, Li C, Yao X, Marco VC, Whalen CC (2019</w:t>
       </w:r>
       <w:r>
         <w:rPr>
@@ -8228,22 +8198,7 @@
         <w:rPr>
           <w:rFonts w:ascii="Times New Roman" w:hAnsi="Times New Roman" w:cs="Times New Roman"/>
         </w:rPr>
-        <w:lastRenderedPageBreak/>
-        <w:t xml:space="preserve">Dale AP, </w:t>
-      </w:r>
-      <w:proofErr w:type="spellStart"/>
-      <w:r>
-        <w:rPr>
-          <w:rFonts w:ascii="Times New Roman" w:hAnsi="Times New Roman" w:cs="Times New Roman"/>
-        </w:rPr>
-        <w:t>Ebell</w:t>
-      </w:r>
-      <w:proofErr w:type="spellEnd"/>
-      <w:r>
-        <w:rPr>
-          <w:rFonts w:ascii="Times New Roman" w:hAnsi="Times New Roman" w:cs="Times New Roman"/>
-        </w:rPr>
-        <w:t xml:space="preserve"> M, McKay B, Handel A, Forehand R, Dobbin K (2019) Impact of a rapid point of care PCR test for influenza on guideline consistent care and antibiotic use.  Journal of the American Board of Family Medicine</w:t>
+        <w:t>Dale AP, Ebell M, McKay B, Handel A, Forehand R, Dobbin K (2019) Impact of a rapid point of care PCR test for influenza on guideline consistent care and antibiotic use.  Journal of the American Board of Family Medicine</w:t>
       </w:r>
       <w:r>
         <w:rPr>
@@ -8279,21 +8234,7 @@
         <w:rPr>
           <w:rFonts w:ascii="Times New Roman" w:hAnsi="Times New Roman" w:cs="Times New Roman"/>
         </w:rPr>
-        <w:t xml:space="preserve"> WC, Henry CJ, </w:t>
-      </w:r>
-      <w:proofErr w:type="spellStart"/>
-      <w:r>
-        <w:rPr>
-          <w:rFonts w:ascii="Times New Roman" w:hAnsi="Times New Roman" w:cs="Times New Roman"/>
-        </w:rPr>
-        <w:t>Mok</w:t>
-      </w:r>
-      <w:proofErr w:type="spellEnd"/>
-      <w:r>
-        <w:rPr>
-          <w:rFonts w:ascii="Times New Roman" w:hAnsi="Times New Roman" w:cs="Times New Roman"/>
-        </w:rPr>
-        <w:t xml:space="preserve"> I, Lana SE, Dobbin K, Northrup N, </w:t>
+        <w:t xml:space="preserve"> WC, Henry CJ, Mok I, Lana SE, Dobbin K, Northrup N, </w:t>
       </w:r>
       <w:proofErr w:type="spellStart"/>
       <w:r>
@@ -8581,21 +8522,7 @@
         <w:rPr>
           <w:rFonts w:ascii="Times New Roman" w:hAnsi="Times New Roman" w:cs="Times New Roman"/>
         </w:rPr>
-        <w:t xml:space="preserve">Dobbin KK and </w:t>
-      </w:r>
-      <w:proofErr w:type="spellStart"/>
-      <w:r>
-        <w:rPr>
-          <w:rFonts w:ascii="Times New Roman" w:hAnsi="Times New Roman" w:cs="Times New Roman"/>
-        </w:rPr>
-        <w:t>Ebell</w:t>
-      </w:r>
-      <w:proofErr w:type="spellEnd"/>
-      <w:r>
-        <w:rPr>
-          <w:rFonts w:ascii="Times New Roman" w:hAnsi="Times New Roman" w:cs="Times New Roman"/>
-        </w:rPr>
-        <w:t xml:space="preserve"> MH (2018) Should we expect all-cause mortality reductions in large screening studies?  British Journal of General Practice, 68 (671): 290-291.</w:t>
+        <w:t>Dobbin KK and Ebell MH (2018) Should we expect all-cause mortality reductions in large screening studies?  British Journal of General Practice, 68 (671): 290-291.</w:t>
       </w:r>
     </w:p>
     <w:p>
@@ -8607,19 +8534,11 @@
         <w:spacing w:before="120"/>
         <w:jc w:val="both"/>
       </w:pPr>
-      <w:proofErr w:type="spellStart"/>
-      <w:r>
-        <w:rPr>
-          <w:rFonts w:ascii="Times New Roman" w:hAnsi="Times New Roman" w:cs="Times New Roman"/>
-        </w:rPr>
-        <w:t>Kuppa</w:t>
-      </w:r>
-      <w:proofErr w:type="spellEnd"/>
-      <w:r>
-        <w:rPr>
-          <w:rFonts w:ascii="Times New Roman" w:hAnsi="Times New Roman" w:cs="Times New Roman"/>
-        </w:rPr>
-        <w:t xml:space="preserve"> SS, Jia W, Liu S, Nguyen H, Smyth SS, Mills GB, Dobbin KK, Hardman WJ, Murph </w:t>
+      <w:r>
+        <w:rPr>
+          <w:rFonts w:ascii="Times New Roman" w:hAnsi="Times New Roman" w:cs="Times New Roman"/>
+        </w:rPr>
+        <w:t xml:space="preserve">Kuppa SS, Jia W, Liu S, Nguyen H, Smyth SS, Mills GB, Dobbin KK, Hardman WJ, Murph </w:t>
       </w:r>
       <w:r>
         <w:rPr>
@@ -8965,21 +8884,8 @@
         <w:rPr>
           <w:rFonts w:ascii="Times New Roman" w:hAnsi="Times New Roman" w:cs="Times New Roman"/>
         </w:rPr>
-        <w:t xml:space="preserve">Liu D., </w:t>
-      </w:r>
-      <w:proofErr w:type="spellStart"/>
-      <w:r>
-        <w:rPr>
-          <w:rFonts w:ascii="Times New Roman" w:hAnsi="Times New Roman" w:cs="Times New Roman"/>
-        </w:rPr>
-        <w:t>Xiong</w:t>
-      </w:r>
-      <w:proofErr w:type="spellEnd"/>
-      <w:r>
-        <w:rPr>
-          <w:rFonts w:ascii="Times New Roman" w:hAnsi="Times New Roman" w:cs="Times New Roman"/>
-        </w:rPr>
-        <w:t xml:space="preserve"> H., Ellis A.E., Northrup N.C., Dobbin K.K., Shin D.M., Zhao S. (2015) Canine spontaneous head and neck squamous cell carcinomas represent their human counterparts at the molecular level.  </w:t>
+        <w:lastRenderedPageBreak/>
+        <w:t xml:space="preserve">Liu D., Xiong H., Ellis A.E., Northrup N.C., Dobbin K.K., Shin D.M., Zhao S. (2015) Canine spontaneous head and neck squamous cell carcinomas represent their human counterparts at the molecular level.  </w:t>
       </w:r>
       <w:proofErr w:type="spellStart"/>
       <w:r>
@@ -9024,7 +8930,6 @@
         <w:rPr>
           <w:rFonts w:ascii="Times New Roman" w:hAnsi="Times New Roman" w:cs="Times New Roman"/>
         </w:rPr>
-        <w:lastRenderedPageBreak/>
         <w:t>Safo</w:t>
       </w:r>
       <w:proofErr w:type="spellEnd"/>
@@ -9082,21 +8987,7 @@
         <w:rPr>
           <w:rFonts w:ascii="Times New Roman" w:hAnsi="Times New Roman" w:cs="Times New Roman"/>
         </w:rPr>
-        <w:t xml:space="preserve"> J.N., Dobbin K.K., </w:t>
-      </w:r>
-      <w:proofErr w:type="spellStart"/>
-      <w:r>
-        <w:rPr>
-          <w:rFonts w:ascii="Times New Roman" w:hAnsi="Times New Roman" w:cs="Times New Roman"/>
-        </w:rPr>
-        <w:t>Oloya</w:t>
-      </w:r>
-      <w:proofErr w:type="spellEnd"/>
-      <w:r>
-        <w:rPr>
-          <w:rFonts w:ascii="Times New Roman" w:hAnsi="Times New Roman" w:cs="Times New Roman"/>
-        </w:rPr>
-        <w:t xml:space="preserve"> J., </w:t>
+        <w:t xml:space="preserve"> J.N., Dobbin K.K., Oloya J., </w:t>
       </w:r>
       <w:proofErr w:type="spellStart"/>
       <w:r>
@@ -9216,19 +9107,11 @@
         <w:spacing w:before="120"/>
         <w:jc w:val="both"/>
       </w:pPr>
-      <w:proofErr w:type="spellStart"/>
-      <w:r>
-        <w:rPr>
-          <w:rFonts w:ascii="Times New Roman" w:hAnsi="Times New Roman" w:cs="Times New Roman"/>
-        </w:rPr>
-        <w:t>Ahn</w:t>
-      </w:r>
-      <w:proofErr w:type="spellEnd"/>
-      <w:r>
-        <w:rPr>
-          <w:rFonts w:ascii="Times New Roman" w:hAnsi="Times New Roman" w:cs="Times New Roman"/>
-        </w:rPr>
-        <w:t xml:space="preserve"> J., Lee J., Dobbin K.K., (2014) Covariance adjustment for batch effect in gene expression data.  Statistics in Medicine, 33: 2681-2695.</w:t>
+      <w:r>
+        <w:rPr>
+          <w:rFonts w:ascii="Times New Roman" w:hAnsi="Times New Roman" w:cs="Times New Roman"/>
+        </w:rPr>
+        <w:t>Ahn J., Lee J., Dobbin K.K., (2014) Covariance adjustment for batch effect in gene expression data.  Statistics in Medicine, 33: 2681-2695.</w:t>
       </w:r>
     </w:p>
     <w:p>
@@ -9266,21 +9149,7 @@
         <w:rPr>
           <w:rFonts w:ascii="Times New Roman" w:hAnsi="Times New Roman" w:cs="Times New Roman"/>
         </w:rPr>
-        <w:t xml:space="preserve"> H., Yin X., Dobbin K.K., Corso P.S., </w:t>
-      </w:r>
-      <w:proofErr w:type="spellStart"/>
-      <w:r>
-        <w:rPr>
-          <w:rFonts w:ascii="Times New Roman" w:hAnsi="Times New Roman" w:cs="Times New Roman"/>
-        </w:rPr>
-        <w:t>Oloya</w:t>
-      </w:r>
-      <w:proofErr w:type="spellEnd"/>
-      <w:r>
-        <w:rPr>
-          <w:rFonts w:ascii="Times New Roman" w:hAnsi="Times New Roman" w:cs="Times New Roman"/>
-        </w:rPr>
-        <w:t xml:space="preserve"> J., </w:t>
+        <w:t xml:space="preserve"> H., Yin X., Dobbin K.K., Corso P.S., Oloya J., </w:t>
       </w:r>
       <w:proofErr w:type="spellStart"/>
       <w:r>
@@ -9552,7 +9421,14 @@
         <w:rPr>
           <w:rFonts w:ascii="Times New Roman" w:hAnsi="Times New Roman" w:cs="Times New Roman"/>
         </w:rPr>
-        <w:t xml:space="preserve"> M., Pullen, J., Carroll A.J., Borowitz, M.J., Bowman W.P., Carroll W.L., </w:t>
+        <w:t xml:space="preserve"> M., Pullen, J., Carroll </w:t>
+      </w:r>
+      <w:r>
+        <w:rPr>
+          <w:rFonts w:ascii="Times New Roman" w:hAnsi="Times New Roman" w:cs="Times New Roman"/>
+        </w:rPr>
+        <w:lastRenderedPageBreak/>
+        <w:t xml:space="preserve">A.J., Borowitz, M.J., Bowman W.P., Carroll W.L., </w:t>
       </w:r>
       <w:proofErr w:type="spellStart"/>
       <w:r>
@@ -9580,21 +9456,7 @@
         <w:rPr>
           <w:rFonts w:ascii="Times New Roman" w:hAnsi="Times New Roman" w:cs="Times New Roman"/>
         </w:rPr>
-        <w:t xml:space="preserve"> G.H., </w:t>
-      </w:r>
-      <w:proofErr w:type="spellStart"/>
-      <w:r>
-        <w:rPr>
-          <w:rFonts w:ascii="Times New Roman" w:hAnsi="Times New Roman" w:cs="Times New Roman"/>
-        </w:rPr>
-        <w:t>Bhojwani</w:t>
-      </w:r>
-      <w:proofErr w:type="spellEnd"/>
-      <w:r>
-        <w:rPr>
-          <w:rFonts w:ascii="Times New Roman" w:hAnsi="Times New Roman" w:cs="Times New Roman"/>
-        </w:rPr>
-        <w:t xml:space="preserve"> D., and Willman C.L. (2010)  Identification of novel cluster groups in pediatric high risk B-precursor Acute Lymphoblastic Leukemia by gene expression profiling: Correlation with genome-wide DNA copy number alterations, clinical characteristics, and outcome.  </w:t>
+        <w:t xml:space="preserve"> G.H., Bhojwani D., and Willman C.L. (2010)  Identification of novel cluster groups in pediatric high risk B-precursor Acute Lymphoblastic Leukemia by gene expression profiling: Correlation with genome-wide DNA copy number alterations, clinical characteristics, and outcome.  </w:t>
       </w:r>
       <w:r>
         <w:rPr>
@@ -9623,7 +9485,6 @@
         <w:rPr>
           <w:rFonts w:ascii="Times New Roman" w:hAnsi="Times New Roman" w:cs="Times New Roman"/>
         </w:rPr>
-        <w:lastRenderedPageBreak/>
         <w:t xml:space="preserve">Harvey R.C., </w:t>
       </w:r>
       <w:proofErr w:type="spellStart"/>
@@ -10202,21 +10063,7 @@
         <w:rPr>
           <w:rFonts w:ascii="Times New Roman" w:hAnsi="Times New Roman" w:cs="Times New Roman"/>
         </w:rPr>
-        <w:t xml:space="preserve"> MJ, </w:t>
-      </w:r>
-      <w:proofErr w:type="spellStart"/>
-      <w:r>
-        <w:rPr>
-          <w:rFonts w:ascii="Times New Roman" w:hAnsi="Times New Roman" w:cs="Times New Roman"/>
-        </w:rPr>
-        <w:t>Dhir</w:t>
-      </w:r>
-      <w:proofErr w:type="spellEnd"/>
-      <w:r>
-        <w:rPr>
-          <w:rFonts w:ascii="Times New Roman" w:hAnsi="Times New Roman" w:cs="Times New Roman"/>
-        </w:rPr>
-        <w:t xml:space="preserve"> R, Datta </w:t>
+        <w:t xml:space="preserve"> MJ, Dhir R, Datta </w:t>
       </w:r>
       <w:r>
         <w:rPr>
@@ -10382,6 +10229,7 @@
         <w:rPr>
           <w:rFonts w:ascii="Times New Roman" w:hAnsi="Times New Roman" w:cs="Times New Roman"/>
         </w:rPr>
+        <w:lastRenderedPageBreak/>
         <w:t xml:space="preserve">Dobbin, K., Beer, D.G., Meyerson, M., </w:t>
       </w:r>
       <w:proofErr w:type="spellStart"/>
@@ -10509,22 +10357,7 @@
         <w:rPr>
           <w:rFonts w:ascii="Times New Roman" w:hAnsi="Times New Roman" w:cs="Times New Roman"/>
         </w:rPr>
-        <w:lastRenderedPageBreak/>
-        <w:t xml:space="preserve">Datta, M.W., </w:t>
-      </w:r>
-      <w:proofErr w:type="spellStart"/>
-      <w:r>
-        <w:rPr>
-          <w:rFonts w:ascii="Times New Roman" w:hAnsi="Times New Roman" w:cs="Times New Roman"/>
-        </w:rPr>
-        <w:t>Dhir</w:t>
-      </w:r>
-      <w:proofErr w:type="spellEnd"/>
-      <w:r>
-        <w:rPr>
-          <w:rFonts w:ascii="Times New Roman" w:hAnsi="Times New Roman" w:cs="Times New Roman"/>
-        </w:rPr>
-        <w:t xml:space="preserve">, R., Dobbin, K., Melamed, J., </w:t>
+        <w:t xml:space="preserve">Datta, M.W., Dhir, R., Dobbin, K., Melamed, J., </w:t>
       </w:r>
       <w:proofErr w:type="spellStart"/>
       <w:r>
@@ -10662,21 +10495,7 @@
         <w:rPr>
           <w:rFonts w:ascii="Times New Roman" w:hAnsi="Times New Roman" w:cs="Times New Roman"/>
         </w:rPr>
-        <w:t xml:space="preserve">, A., Dobbin, K., Ye, Y., </w:t>
-      </w:r>
-      <w:proofErr w:type="spellStart"/>
-      <w:r>
-        <w:rPr>
-          <w:rFonts w:ascii="Times New Roman" w:hAnsi="Times New Roman" w:cs="Times New Roman"/>
-        </w:rPr>
-        <w:t>Qiu</w:t>
-      </w:r>
-      <w:proofErr w:type="spellEnd"/>
-      <w:r>
-        <w:rPr>
-          <w:rFonts w:ascii="Times New Roman" w:hAnsi="Times New Roman" w:cs="Times New Roman"/>
-        </w:rPr>
-        <w:t xml:space="preserve">, T. and Green, J. (2004) Effects of pooling mRNA in microarray class comparisons.  </w:t>
+        <w:t xml:space="preserve">, A., Dobbin, K., Ye, Y., Qiu, T. and Green, J. (2004) Effects of pooling mRNA in microarray class comparisons.  </w:t>
       </w:r>
       <w:r>
         <w:rPr>
@@ -10719,21 +10538,7 @@
         <w:rPr>
           <w:rFonts w:ascii="Times New Roman" w:hAnsi="Times New Roman" w:cs="Times New Roman"/>
         </w:rPr>
-        <w:t xml:space="preserve">, A., Melamed, J., Orenstein, J., Dobbin, K., Patel, A., and </w:t>
-      </w:r>
-      <w:proofErr w:type="spellStart"/>
-      <w:r>
-        <w:rPr>
-          <w:rFonts w:ascii="Times New Roman" w:hAnsi="Times New Roman" w:cs="Times New Roman"/>
-        </w:rPr>
-        <w:t>Dhir</w:t>
-      </w:r>
-      <w:proofErr w:type="spellEnd"/>
-      <w:r>
-        <w:rPr>
-          <w:rFonts w:ascii="Times New Roman" w:hAnsi="Times New Roman" w:cs="Times New Roman"/>
-        </w:rPr>
-        <w:t xml:space="preserve">, R. (2004) The tissue microarray data exchange specification: implementation by the Cooperative Prostate Cancer Tissue Resource. </w:t>
+        <w:t xml:space="preserve">, A., Melamed, J., Orenstein, J., Dobbin, K., Patel, A., and Dhir, R. (2004) The tissue microarray data exchange specification: implementation by the Cooperative Prostate Cancer Tissue Resource. </w:t>
       </w:r>
       <w:r>
         <w:rPr>
@@ -11030,6 +10835,7 @@
         <w:rPr>
           <w:rFonts w:ascii="Times New Roman" w:hAnsi="Times New Roman" w:cs="Times New Roman"/>
         </w:rPr>
+        <w:lastRenderedPageBreak/>
         <w:t>Dobbin, KK (2006) Experimental design of DNA microarray studies.  In: Validation of toxicogenomic technologies: A workshop summary National Research Council of the National Academies of Science. http://dels.nas.edu/emergingissues/index.shtml.</w:t>
       </w:r>
     </w:p>
@@ -11064,7 +10870,6 @@
           <w:b/>
           <w:u w:val="single"/>
         </w:rPr>
-        <w:lastRenderedPageBreak/>
         <w:t>Letters</w:t>
       </w:r>
     </w:p>
@@ -11748,7 +11553,14 @@
         <w:rPr>
           <w:rFonts w:ascii="Times New Roman" w:hAnsi="Times New Roman" w:cs="Times New Roman"/>
         </w:rPr>
-        <w:t xml:space="preserve"> (FQHC) patients.  Fourth Annual Health System Symposium, Georgia Department of Public Health.</w:t>
+        <w:t xml:space="preserve"> (FQHC) </w:t>
+      </w:r>
+      <w:r>
+        <w:rPr>
+          <w:rFonts w:ascii="Times New Roman" w:hAnsi="Times New Roman" w:cs="Times New Roman"/>
+        </w:rPr>
+        <w:lastRenderedPageBreak/>
+        <w:t>patients.  Fourth Annual Health System Symposium, Georgia Department of Public Health.</w:t>
       </w:r>
     </w:p>
     <w:p>
@@ -12065,6 +11877,7 @@
         <w:rPr>
           <w:rFonts w:ascii="Times New Roman" w:hAnsi="Times New Roman" w:cs="Times New Roman"/>
         </w:rPr>
+        <w:lastRenderedPageBreak/>
         <w:t>(Invited) Developing and validating genomic classifiers.  Meeting of the International Biometric Society, Eastern North American Region (ENAR), Arlington, VA, March 2008.</w:t>
       </w:r>
     </w:p>
@@ -12081,7 +11894,6 @@
         <w:rPr>
           <w:rFonts w:ascii="Times New Roman" w:hAnsi="Times New Roman" w:cs="Times New Roman"/>
         </w:rPr>
-        <w:lastRenderedPageBreak/>
         <w:t>(Invited) Statistical issues in biomarker development.  Workshop on profiling of immune response to guide cancer diagnosis, prognosis and prediction of therapy, Bethesda, MD, November 2007.</w:t>
       </w:r>
     </w:p>
@@ -12346,6 +12158,7 @@
         <w:rPr>
           <w:rFonts w:ascii="Times New Roman" w:hAnsi="Times New Roman" w:cs="Times New Roman"/>
         </w:rPr>
+        <w:lastRenderedPageBreak/>
         <w:t xml:space="preserve">(Invited) Statistical design of microarrays.  Microarray Interest Group Meeting, National Institutes of Health, Bethesda, Maryland, USA, August 2003. </w:t>
       </w:r>
     </w:p>
@@ -12362,7 +12175,6 @@
         <w:rPr>
           <w:rFonts w:ascii="Times New Roman" w:hAnsi="Times New Roman" w:cs="Times New Roman"/>
         </w:rPr>
-        <w:lastRenderedPageBreak/>
         <w:t>Designing cDNA microarray experiments for cancer research: issues in class comparison, class discovery, and dye bias. Conference on New Directions in Experimental Design (DAE), Chicago, Illinois, USA, May 2003.</w:t>
       </w:r>
     </w:p>
@@ -12531,21 +12343,7 @@
         <w:rPr>
           <w:rFonts w:ascii="Times New Roman" w:hAnsi="Times New Roman" w:cs="Times New Roman"/>
         </w:rPr>
-        <w:t xml:space="preserve">.  04/01/2025-03/31/2029.  Role:  Co-Investigator.  Summary:  This proposal will conduct a cluster-randomized controlled trial of 16 primary care pediatric and federally qualified health centers in North Carolina, </w:t>
-      </w:r>
-      <w:proofErr w:type="gramStart"/>
-      <w:r>
-        <w:rPr>
-          <w:rFonts w:ascii="Times New Roman" w:hAnsi="Times New Roman" w:cs="Times New Roman"/>
-        </w:rPr>
-        <w:t>Georgia</w:t>
-      </w:r>
-      <w:proofErr w:type="gramEnd"/>
-      <w:r>
-        <w:rPr>
-          <w:rFonts w:ascii="Times New Roman" w:hAnsi="Times New Roman" w:cs="Times New Roman"/>
-        </w:rPr>
-        <w:t xml:space="preserve"> and New Mexico, to evaluate the implementation and effectiveness outcomes for the pre-visit asthma video/question prompt list for children with asthma.</w:t>
+        <w:t>.  04/01/2025-03/31/2029.  Role:  Co-Investigator.  Summary:  This proposal will conduct a cluster-randomized controlled trial of 16 primary care pediatric and federally qualified health centers in North Carolina, Georgia and New Mexico, to evaluate the implementation and effectiveness outcomes for the pre-visit asthma video/question prompt list for children with asthma.</w:t>
       </w:r>
     </w:p>
     <w:p>
@@ -12640,28 +12438,8 @@
         <w:rPr>
           <w:rFonts w:ascii="Times New Roman" w:hAnsi="Times New Roman" w:cs="Times New Roman"/>
         </w:rPr>
-        <w:t xml:space="preserve">R01.  Enhancing antibiotic stewardship in primary care.  DHHS/AHRQ.  PI: Mark </w:t>
-      </w:r>
-      <w:proofErr w:type="spellStart"/>
-      <w:r>
-        <w:rPr>
-          <w:rFonts w:ascii="Times New Roman" w:hAnsi="Times New Roman" w:cs="Times New Roman"/>
-        </w:rPr>
-        <w:t>Ebell</w:t>
-      </w:r>
-      <w:proofErr w:type="spellEnd"/>
-      <w:r>
-        <w:rPr>
-          <w:rFonts w:ascii="Times New Roman" w:hAnsi="Times New Roman" w:cs="Times New Roman"/>
-        </w:rPr>
-        <w:t xml:space="preserve">.  Role: Co-Investigator.  8% Academic Credit.  Summary:  This project will collect data on patients presenting with lower respiratory tract infections to develop </w:t>
-      </w:r>
-      <w:r>
-        <w:rPr>
-          <w:rFonts w:ascii="Times New Roman" w:hAnsi="Times New Roman" w:cs="Times New Roman"/>
-        </w:rPr>
         <w:lastRenderedPageBreak/>
-        <w:t>clinical decision rules for diagnosing patients with high probability of not needing antibiotic intervention.</w:t>
+        <w:t>R01.  Enhancing antibiotic stewardship in primary care.  DHHS/AHRQ.  PI: Mark Ebell.  Role: Co-Investigator.  8% Academic Credit.  Summary:  This project will collect data on patients presenting with lower respiratory tract infections to develop clinical decision rules for diagnosing patients with high probability of not needing antibiotic intervention.</w:t>
       </w:r>
     </w:p>
     <w:p>
@@ -12841,21 +12619,7 @@
         <w:rPr>
           <w:rFonts w:ascii="Times New Roman" w:hAnsi="Times New Roman" w:cs="Times New Roman"/>
         </w:rPr>
-        <w:t xml:space="preserve">R21.  Evaluation of sample sizes used to train classifiers and prognostic predictors.  NIH.  PI: Dobbin (with </w:t>
-      </w:r>
-      <w:proofErr w:type="spellStart"/>
-      <w:r>
-        <w:rPr>
-          <w:rFonts w:ascii="Times New Roman" w:hAnsi="Times New Roman" w:cs="Times New Roman"/>
-        </w:rPr>
-        <w:t>Ahn</w:t>
-      </w:r>
-      <w:proofErr w:type="spellEnd"/>
-      <w:r>
-        <w:rPr>
-          <w:rFonts w:ascii="Times New Roman" w:hAnsi="Times New Roman" w:cs="Times New Roman"/>
-        </w:rPr>
-        <w:t xml:space="preserve"> in Statistics).  40% Academic credit.  Summary:  Develop sample size methods for studies to develop classifiers and prognostic predictors in high dimensions, and batch effect removal methods for combining publicly available datasets.</w:t>
+        <w:t>R21.  Evaluation of sample sizes used to train classifiers and prognostic predictors.  NIH.  PI: Dobbin (with Ahn in Statistics).  40% Academic credit.  Summary:  Develop sample size methods for studies to develop classifiers and prognostic predictors in high dimensions, and batch effect removal methods for combining publicly available datasets.</w:t>
       </w:r>
     </w:p>
     <w:p>
@@ -12974,7 +12738,14 @@
         <w:rPr>
           <w:rFonts w:ascii="Times New Roman" w:hAnsi="Times New Roman" w:cs="Times New Roman"/>
         </w:rPr>
-        <w:t xml:space="preserve"> Zhao.  Role: Co-Investigator.  5% academic credit.  Summary:  This project will collect sequencing and experimental data on hundreds dog tumors and by combining with human tumor data seek to reduce the current number of potential drivers of human basal-like breast cancer by an order of magnitude.</w:t>
+        <w:t xml:space="preserve"> Zhao.  Role: Co-Investigator.  5% academic credit.  Summary:  This </w:t>
+      </w:r>
+      <w:r>
+        <w:rPr>
+          <w:rFonts w:ascii="Times New Roman" w:hAnsi="Times New Roman" w:cs="Times New Roman"/>
+        </w:rPr>
+        <w:lastRenderedPageBreak/>
+        <w:t>project will collect sequencing and experimental data on hundreds dog tumors and by combining with human tumor data seek to reduce the current number of potential drivers of human basal-like breast cancer by an order of magnitude.</w:t>
       </w:r>
     </w:p>
     <w:p>
@@ -12989,7 +12760,6 @@
         <w:rPr>
           <w:rFonts w:ascii="Times New Roman" w:hAnsi="Times New Roman" w:cs="Times New Roman"/>
         </w:rPr>
-        <w:lastRenderedPageBreak/>
         <w:t xml:space="preserve">R01:  Enhancing the spontaneous canine mammary cancer model in breast cancer immunotherapy research.  PI </w:t>
       </w:r>
       <w:proofErr w:type="spellStart"/>
@@ -13248,6 +13018,7 @@
         <w:rPr>
           <w:rFonts w:ascii="Times New Roman" w:hAnsi="Times New Roman" w:cs="Times New Roman"/>
         </w:rPr>
+        <w:lastRenderedPageBreak/>
         <w:t>R01: Novel dimension reduction method and applications for high dimensional studies.  NIH.  PI: Dobbin.  Co-I: Yin (Statistics).  60% Academic credit.  Summary:  Revision and resubmission.</w:t>
       </w:r>
     </w:p>
@@ -13272,7 +13043,6 @@
         <w:rPr>
           <w:rFonts w:ascii="Times New Roman" w:hAnsi="Times New Roman" w:cs="Times New Roman"/>
         </w:rPr>
-        <w:lastRenderedPageBreak/>
         <w:t xml:space="preserve">R01:  Testing and improving oncolytic parainfluenza virus 5.  NIH.  PI: Biao He.  Role: Co-Investigator.  20% Academic credit.  Summary:  This project will attempt to develop J Paramyxovirus along the road towards potential clinical testing by studying </w:t>
       </w:r>
       <w:r>
@@ -13465,21 +13235,7 @@
         <w:rPr>
           <w:rFonts w:ascii="Times New Roman" w:hAnsi="Times New Roman" w:cs="Times New Roman"/>
         </w:rPr>
-        <w:t xml:space="preserve">R21.  Evaluation of training set sizes used in microarray studies.  NIH.  PI: Dobbin (with </w:t>
-      </w:r>
-      <w:proofErr w:type="spellStart"/>
-      <w:r>
-        <w:rPr>
-          <w:rFonts w:ascii="Times New Roman" w:hAnsi="Times New Roman" w:cs="Times New Roman"/>
-        </w:rPr>
-        <w:t>Ahn</w:t>
-      </w:r>
-      <w:proofErr w:type="spellEnd"/>
-      <w:r>
-        <w:rPr>
-          <w:rFonts w:ascii="Times New Roman" w:hAnsi="Times New Roman" w:cs="Times New Roman"/>
-        </w:rPr>
-        <w:t xml:space="preserve"> in Statistics).  40% academic credit.  Summary:  See later funded revision.</w:t>
+        <w:t>R21.  Evaluation of training set sizes used in microarray studies.  NIH.  PI: Dobbin (with Ahn in Statistics).  40% academic credit.  Summary:  See later funded revision.</w:t>
       </w:r>
     </w:p>
     <w:p>
@@ -13527,21 +13283,7 @@
         <w:rPr>
           <w:rFonts w:ascii="Times New Roman" w:hAnsi="Times New Roman" w:cs="Times New Roman"/>
         </w:rPr>
-        <w:t xml:space="preserve">RC1.  Validating sample sizes used to develop biomarkers from microarray data.  NIH.  PI: Dobbin (with </w:t>
-      </w:r>
-      <w:proofErr w:type="spellStart"/>
-      <w:r>
-        <w:rPr>
-          <w:rFonts w:ascii="Times New Roman" w:hAnsi="Times New Roman" w:cs="Times New Roman"/>
-        </w:rPr>
-        <w:t>Ahn</w:t>
-      </w:r>
-      <w:proofErr w:type="spellEnd"/>
-      <w:r>
-        <w:rPr>
-          <w:rFonts w:ascii="Times New Roman" w:hAnsi="Times New Roman" w:cs="Times New Roman"/>
-        </w:rPr>
-        <w:t xml:space="preserve"> in Statistics).  40% Academic credit.  Summary:  See later funded revision.   </w:t>
+        <w:t xml:space="preserve">RC1.  Validating sample sizes used to develop biomarkers from microarray data.  NIH.  PI: Dobbin (with Ahn in Statistics).  40% Academic credit.  Summary:  See later funded revision.   </w:t>
       </w:r>
     </w:p>
     <w:p>
@@ -13565,7 +13307,14 @@
         <w:rPr>
           <w:rFonts w:ascii="Times New Roman" w:hAnsi="Times New Roman" w:cs="Times New Roman"/>
         </w:rPr>
-        <w:t>BEST.  Broadening experiences in scientific training (DP7/BEST).  NIH.  PI: Dailey.  Role: Faculty.  0% Academic credit.  Summary:  This is an educational proposal to provide graduate students and postdoctoral fellows with training experiences.</w:t>
+        <w:t xml:space="preserve">BEST.  Broadening experiences in scientific training (DP7/BEST).  NIH.  PI: Dailey.  Role: Faculty.  0% Academic credit.  Summary:  This is an educational </w:t>
+      </w:r>
+      <w:r>
+        <w:rPr>
+          <w:rFonts w:ascii="Times New Roman" w:hAnsi="Times New Roman" w:cs="Times New Roman"/>
+        </w:rPr>
+        <w:lastRenderedPageBreak/>
+        <w:t>proposal to provide graduate students and postdoctoral fellows with training experiences.</w:t>
       </w:r>
     </w:p>
     <w:p>
@@ -13589,7 +13338,6 @@
         <w:rPr>
           <w:rFonts w:ascii="Times New Roman" w:hAnsi="Times New Roman" w:cs="Times New Roman"/>
         </w:rPr>
-        <w:lastRenderedPageBreak/>
         <w:t>CDC.  Pilot study for surveillance and epidemiology of HPV typing and gene-environment interaction for cervical and oropharyngeal cancer in Georgia.  CDC, UGA, and GA Division of public health collaboration.  PI:  JS Wang.  0% Academic credit.  Summary:  This is a proposal to develop an infrastructure for systematic monitoring of HPV in Georgia.</w:t>
       </w:r>
     </w:p>

--- a/DobbinCV.docx
+++ b/DobbinCV.docx
@@ -6973,6 +6973,292 @@
           </w:p>
         </w:tc>
       </w:tr>
+      <w:tr>
+        <w:tc>
+          <w:tcPr>
+            <w:tcW w:w="1692" w:type="dxa"/>
+            <w:tcBorders>
+              <w:top w:val="single" w:sz="4" w:space="0" w:color="000000"/>
+              <w:left w:val="single" w:sz="4" w:space="0" w:color="000000"/>
+              <w:bottom w:val="single" w:sz="4" w:space="0" w:color="000000"/>
+            </w:tcBorders>
+            <w:shd w:val="clear" w:color="auto" w:fill="auto"/>
+          </w:tcPr>
+          <w:p>
+            <w:pPr>
+              <w:snapToGrid w:val="0"/>
+              <w:jc w:val="both"/>
+              <w:rPr>
+                <w:rFonts w:ascii="Times New Roman" w:hAnsi="Times New Roman" w:cs="Times New Roman"/>
+              </w:rPr>
+            </w:pPr>
+            <w:r>
+              <w:rPr>
+                <w:rFonts w:ascii="Times New Roman" w:hAnsi="Times New Roman" w:cs="Times New Roman"/>
+              </w:rPr>
+              <w:t>2023-</w:t>
+            </w:r>
+          </w:p>
+        </w:tc>
+        <w:tc>
+          <w:tcPr>
+            <w:tcW w:w="7394" w:type="dxa"/>
+            <w:tcBorders>
+              <w:top w:val="single" w:sz="4" w:space="0" w:color="000000"/>
+              <w:left w:val="single" w:sz="4" w:space="0" w:color="000000"/>
+              <w:bottom w:val="single" w:sz="4" w:space="0" w:color="000000"/>
+              <w:right w:val="single" w:sz="4" w:space="0" w:color="000000"/>
+            </w:tcBorders>
+            <w:shd w:val="clear" w:color="auto" w:fill="auto"/>
+          </w:tcPr>
+          <w:p>
+            <w:pPr>
+              <w:snapToGrid w:val="0"/>
+              <w:jc w:val="both"/>
+              <w:rPr>
+                <w:rFonts w:ascii="Times New Roman" w:hAnsi="Times New Roman" w:cs="Times New Roman"/>
+              </w:rPr>
+            </w:pPr>
+            <w:proofErr w:type="spellStart"/>
+            <w:r>
+              <w:rPr>
+                <w:rFonts w:ascii="Times New Roman" w:hAnsi="Times New Roman" w:cs="Times New Roman"/>
+              </w:rPr>
+              <w:t>Nikitha</w:t>
+            </w:r>
+            <w:proofErr w:type="spellEnd"/>
+            <w:r>
+              <w:rPr>
+                <w:rFonts w:ascii="Times New Roman" w:hAnsi="Times New Roman" w:cs="Times New Roman"/>
+              </w:rPr>
+              <w:t xml:space="preserve"> </w:t>
+            </w:r>
+            <w:proofErr w:type="spellStart"/>
+            <w:r>
+              <w:rPr>
+                <w:rFonts w:ascii="Times New Roman" w:hAnsi="Times New Roman" w:cs="Times New Roman"/>
+              </w:rPr>
+              <w:t>Brahmasamudra</w:t>
+            </w:r>
+            <w:proofErr w:type="spellEnd"/>
+            <w:r>
+              <w:rPr>
+                <w:rFonts w:ascii="Times New Roman" w:hAnsi="Times New Roman" w:cs="Times New Roman"/>
+              </w:rPr>
+              <w:t xml:space="preserve"> </w:t>
+            </w:r>
+            <w:proofErr w:type="spellStart"/>
+            <w:r>
+              <w:rPr>
+                <w:rFonts w:ascii="Times New Roman" w:hAnsi="Times New Roman" w:cs="Times New Roman"/>
+              </w:rPr>
+              <w:t>Sundaresha</w:t>
+            </w:r>
+            <w:proofErr w:type="spellEnd"/>
+            <w:r>
+              <w:rPr>
+                <w:rFonts w:ascii="Times New Roman" w:hAnsi="Times New Roman" w:cs="Times New Roman"/>
+              </w:rPr>
+              <w:t xml:space="preserve">, Ph.D. Exam </w:t>
+            </w:r>
+            <w:proofErr w:type="spellStart"/>
+            <w:r>
+              <w:rPr>
+                <w:rFonts w:ascii="Times New Roman" w:hAnsi="Times New Roman" w:cs="Times New Roman"/>
+              </w:rPr>
+              <w:t>Cmte</w:t>
+            </w:r>
+            <w:proofErr w:type="spellEnd"/>
+            <w:r>
+              <w:rPr>
+                <w:rFonts w:ascii="Times New Roman" w:hAnsi="Times New Roman" w:cs="Times New Roman"/>
+              </w:rPr>
+              <w:t xml:space="preserve"> (Bioinformatics)</w:t>
+            </w:r>
+          </w:p>
+        </w:tc>
+      </w:tr>
+      <w:tr>
+        <w:tc>
+          <w:tcPr>
+            <w:tcW w:w="1692" w:type="dxa"/>
+            <w:tcBorders>
+              <w:top w:val="single" w:sz="4" w:space="0" w:color="000000"/>
+              <w:left w:val="single" w:sz="4" w:space="0" w:color="000000"/>
+              <w:bottom w:val="single" w:sz="4" w:space="0" w:color="000000"/>
+            </w:tcBorders>
+            <w:shd w:val="clear" w:color="auto" w:fill="auto"/>
+          </w:tcPr>
+          <w:p>
+            <w:pPr>
+              <w:snapToGrid w:val="0"/>
+              <w:jc w:val="both"/>
+              <w:rPr>
+                <w:rFonts w:ascii="Times New Roman" w:hAnsi="Times New Roman" w:cs="Times New Roman"/>
+              </w:rPr>
+            </w:pPr>
+            <w:r>
+              <w:rPr>
+                <w:rFonts w:ascii="Times New Roman" w:hAnsi="Times New Roman" w:cs="Times New Roman"/>
+              </w:rPr>
+              <w:t>2024-</w:t>
+            </w:r>
+          </w:p>
+        </w:tc>
+        <w:tc>
+          <w:tcPr>
+            <w:tcW w:w="7394" w:type="dxa"/>
+            <w:tcBorders>
+              <w:top w:val="single" w:sz="4" w:space="0" w:color="000000"/>
+              <w:left w:val="single" w:sz="4" w:space="0" w:color="000000"/>
+              <w:bottom w:val="single" w:sz="4" w:space="0" w:color="000000"/>
+              <w:right w:val="single" w:sz="4" w:space="0" w:color="000000"/>
+            </w:tcBorders>
+            <w:shd w:val="clear" w:color="auto" w:fill="auto"/>
+          </w:tcPr>
+          <w:p>
+            <w:pPr>
+              <w:snapToGrid w:val="0"/>
+              <w:jc w:val="both"/>
+              <w:rPr>
+                <w:rFonts w:ascii="Times New Roman" w:hAnsi="Times New Roman" w:cs="Times New Roman"/>
+              </w:rPr>
+            </w:pPr>
+            <w:r>
+              <w:rPr>
+                <w:rFonts w:ascii="Times New Roman" w:hAnsi="Times New Roman" w:cs="Times New Roman"/>
+              </w:rPr>
+              <w:t xml:space="preserve">Kathryn Sinha, Dissertation </w:t>
+            </w:r>
+            <w:proofErr w:type="spellStart"/>
+            <w:r>
+              <w:rPr>
+                <w:rFonts w:ascii="Times New Roman" w:hAnsi="Times New Roman" w:cs="Times New Roman"/>
+              </w:rPr>
+              <w:t>Cmte</w:t>
+            </w:r>
+            <w:proofErr w:type="spellEnd"/>
+            <w:r>
+              <w:rPr>
+                <w:rFonts w:ascii="Times New Roman" w:hAnsi="Times New Roman" w:cs="Times New Roman"/>
+              </w:rPr>
+              <w:t xml:space="preserve"> (Biostatistics)</w:t>
+            </w:r>
+          </w:p>
+        </w:tc>
+      </w:tr>
+      <w:tr>
+        <w:tc>
+          <w:tcPr>
+            <w:tcW w:w="1692" w:type="dxa"/>
+            <w:tcBorders>
+              <w:top w:val="single" w:sz="4" w:space="0" w:color="000000"/>
+              <w:left w:val="single" w:sz="4" w:space="0" w:color="000000"/>
+              <w:bottom w:val="single" w:sz="4" w:space="0" w:color="000000"/>
+            </w:tcBorders>
+            <w:shd w:val="clear" w:color="auto" w:fill="auto"/>
+          </w:tcPr>
+          <w:p>
+            <w:pPr>
+              <w:snapToGrid w:val="0"/>
+              <w:jc w:val="both"/>
+              <w:rPr>
+                <w:rFonts w:ascii="Times New Roman" w:hAnsi="Times New Roman" w:cs="Times New Roman"/>
+              </w:rPr>
+            </w:pPr>
+            <w:r>
+              <w:rPr>
+                <w:rFonts w:ascii="Times New Roman" w:hAnsi="Times New Roman" w:cs="Times New Roman"/>
+              </w:rPr>
+              <w:t>2024-</w:t>
+            </w:r>
+          </w:p>
+        </w:tc>
+        <w:tc>
+          <w:tcPr>
+            <w:tcW w:w="7394" w:type="dxa"/>
+            <w:tcBorders>
+              <w:top w:val="single" w:sz="4" w:space="0" w:color="000000"/>
+              <w:left w:val="single" w:sz="4" w:space="0" w:color="000000"/>
+              <w:bottom w:val="single" w:sz="4" w:space="0" w:color="000000"/>
+              <w:right w:val="single" w:sz="4" w:space="0" w:color="000000"/>
+            </w:tcBorders>
+            <w:shd w:val="clear" w:color="auto" w:fill="auto"/>
+          </w:tcPr>
+          <w:p>
+            <w:pPr>
+              <w:snapToGrid w:val="0"/>
+              <w:jc w:val="both"/>
+              <w:rPr>
+                <w:rFonts w:ascii="Times New Roman" w:hAnsi="Times New Roman" w:cs="Times New Roman"/>
+              </w:rPr>
+            </w:pPr>
+            <w:r>
+              <w:rPr>
+                <w:rFonts w:ascii="Times New Roman" w:hAnsi="Times New Roman" w:cs="Times New Roman"/>
+              </w:rPr>
+              <w:t xml:space="preserve">Obed Koomson, Dissertation </w:t>
+            </w:r>
+            <w:proofErr w:type="spellStart"/>
+            <w:r>
+              <w:rPr>
+                <w:rFonts w:ascii="Times New Roman" w:hAnsi="Times New Roman" w:cs="Times New Roman"/>
+              </w:rPr>
+              <w:t>Cmte</w:t>
+            </w:r>
+            <w:proofErr w:type="spellEnd"/>
+            <w:r>
+              <w:rPr>
+                <w:rFonts w:ascii="Times New Roman" w:hAnsi="Times New Roman" w:cs="Times New Roman"/>
+              </w:rPr>
+              <w:t xml:space="preserve"> (Biostatistics)</w:t>
+            </w:r>
+          </w:p>
+        </w:tc>
+      </w:tr>
+      <w:tr>
+        <w:tc>
+          <w:tcPr>
+            <w:tcW w:w="1692" w:type="dxa"/>
+            <w:tcBorders>
+              <w:top w:val="single" w:sz="4" w:space="0" w:color="000000"/>
+              <w:left w:val="single" w:sz="4" w:space="0" w:color="000000"/>
+              <w:bottom w:val="single" w:sz="4" w:space="0" w:color="000000"/>
+            </w:tcBorders>
+            <w:shd w:val="clear" w:color="auto" w:fill="auto"/>
+          </w:tcPr>
+          <w:p>
+            <w:pPr>
+              <w:snapToGrid w:val="0"/>
+              <w:jc w:val="both"/>
+              <w:rPr>
+                <w:rFonts w:ascii="Times New Roman" w:hAnsi="Times New Roman" w:cs="Times New Roman"/>
+              </w:rPr>
+            </w:pPr>
+          </w:p>
+        </w:tc>
+        <w:tc>
+          <w:tcPr>
+            <w:tcW w:w="7394" w:type="dxa"/>
+            <w:tcBorders>
+              <w:top w:val="single" w:sz="4" w:space="0" w:color="000000"/>
+              <w:left w:val="single" w:sz="4" w:space="0" w:color="000000"/>
+              <w:bottom w:val="single" w:sz="4" w:space="0" w:color="000000"/>
+              <w:right w:val="single" w:sz="4" w:space="0" w:color="000000"/>
+            </w:tcBorders>
+            <w:shd w:val="clear" w:color="auto" w:fill="auto"/>
+          </w:tcPr>
+          <w:p>
+            <w:pPr>
+              <w:snapToGrid w:val="0"/>
+              <w:jc w:val="both"/>
+              <w:rPr>
+                <w:rFonts w:ascii="Times New Roman" w:hAnsi="Times New Roman" w:cs="Times New Roman"/>
+              </w:rPr>
+            </w:pPr>
+          </w:p>
+        </w:tc>
+      </w:tr>
     </w:tbl>
     <w:p>
       <w:pPr>
@@ -7182,6 +7468,7 @@
           <w:rFonts w:ascii="Times New Roman" w:hAnsi="Times New Roman" w:cs="Times New Roman"/>
           <w:sz w:val="22"/>
         </w:rPr>
+        <w:lastRenderedPageBreak/>
         <w:t>Sekandi</w:t>
       </w:r>
       <w:proofErr w:type="spellEnd"/>
@@ -7295,7 +7582,6 @@
           <w:rFonts w:ascii="Times New Roman" w:hAnsi="Times New Roman" w:cs="Times New Roman"/>
           <w:sz w:val="22"/>
         </w:rPr>
-        <w:lastRenderedPageBreak/>
         <w:t xml:space="preserve">Castellanos ME, </w:t>
       </w:r>
       <w:proofErr w:type="spellStart"/>
@@ -7965,6 +8251,7 @@
           <w:rFonts w:ascii="Times New Roman" w:hAnsi="Times New Roman" w:cs="Times New Roman"/>
           <w:sz w:val="22"/>
         </w:rPr>
+        <w:lastRenderedPageBreak/>
         <w:t xml:space="preserve">Juliet N. </w:t>
       </w:r>
       <w:proofErr w:type="spellStart"/>
@@ -8143,7 +8430,6 @@
           <w:rFonts w:ascii="Times New Roman" w:hAnsi="Times New Roman" w:cs="Times New Roman"/>
           <w:sz w:val="22"/>
         </w:rPr>
-        <w:lastRenderedPageBreak/>
         <w:t>Mutembo</w:t>
       </w:r>
       <w:proofErr w:type="spellEnd"/>
@@ -8840,6 +9126,7 @@
         <w:rPr>
           <w:rFonts w:ascii="Times New Roman" w:hAnsi="Times New Roman" w:cs="Times New Roman"/>
         </w:rPr>
+        <w:lastRenderedPageBreak/>
         <w:t xml:space="preserve">Dobbin KK (2015) Immune Monitoring Technology Primer:  Clinical Validation for Predictive Markers.  Journal for </w:t>
       </w:r>
       <w:proofErr w:type="spellStart"/>
@@ -8884,7 +9171,6 @@
         <w:rPr>
           <w:rFonts w:ascii="Times New Roman" w:hAnsi="Times New Roman" w:cs="Times New Roman"/>
         </w:rPr>
-        <w:lastRenderedPageBreak/>
         <w:t xml:space="preserve">Liu D., Xiong H., Ellis A.E., Northrup N.C., Dobbin K.K., Shin D.M., Zhao S. (2015) Canine spontaneous head and neck squamous cell carcinomas represent their human counterparts at the molecular level.  </w:t>
       </w:r>
       <w:proofErr w:type="spellStart"/>
@@ -9363,6 +9649,7 @@
         <w:rPr>
           <w:rFonts w:ascii="Times New Roman" w:hAnsi="Times New Roman" w:cs="Times New Roman"/>
         </w:rPr>
+        <w:lastRenderedPageBreak/>
         <w:t>Dobbin K. K. and Simon R.M. (2011) Optimally splitting cases for training and testing high dimensional classifiers.  BMC Medical Genomics, 4:31.</w:t>
       </w:r>
     </w:p>
@@ -9421,14 +9708,7 @@
         <w:rPr>
           <w:rFonts w:ascii="Times New Roman" w:hAnsi="Times New Roman" w:cs="Times New Roman"/>
         </w:rPr>
-        <w:t xml:space="preserve"> M., Pullen, J., Carroll </w:t>
-      </w:r>
-      <w:r>
-        <w:rPr>
-          <w:rFonts w:ascii="Times New Roman" w:hAnsi="Times New Roman" w:cs="Times New Roman"/>
-        </w:rPr>
-        <w:lastRenderedPageBreak/>
-        <w:t xml:space="preserve">A.J., Borowitz, M.J., Bowman W.P., Carroll W.L., </w:t>
+        <w:t xml:space="preserve"> M., Pullen, J., Carroll A.J., Borowitz, M.J., Bowman W.P., Carroll W.L., </w:t>
       </w:r>
       <w:proofErr w:type="spellStart"/>
       <w:r>
@@ -10145,6 +10425,7 @@
         <w:rPr>
           <w:rFonts w:ascii="Times New Roman" w:hAnsi="Times New Roman" w:cs="Times New Roman"/>
         </w:rPr>
+        <w:lastRenderedPageBreak/>
         <w:t>Dobbin, K.K., Shih, J.H. and Simon, R.M.  (2005</w:t>
       </w:r>
       <w:r>
@@ -10229,7 +10510,6 @@
         <w:rPr>
           <w:rFonts w:ascii="Times New Roman" w:hAnsi="Times New Roman" w:cs="Times New Roman"/>
         </w:rPr>
-        <w:lastRenderedPageBreak/>
         <w:t xml:space="preserve">Dobbin, K., Beer, D.G., Meyerson, M., </w:t>
       </w:r>
       <w:proofErr w:type="spellStart"/>
@@ -10769,6 +11049,7 @@
         <w:rPr>
           <w:rFonts w:ascii="Times New Roman" w:hAnsi="Times New Roman" w:cs="Times New Roman"/>
         </w:rPr>
+        <w:lastRenderedPageBreak/>
         <w:t xml:space="preserve">Dobbin, K. and Simon, R. (2002) Comparison of Microarray Designs for Class Comparison and Class Discovery. </w:t>
       </w:r>
       <w:r>
@@ -10835,7 +11116,6 @@
         <w:rPr>
           <w:rFonts w:ascii="Times New Roman" w:hAnsi="Times New Roman" w:cs="Times New Roman"/>
         </w:rPr>
-        <w:lastRenderedPageBreak/>
         <w:t>Dobbin, KK (2006) Experimental design of DNA microarray studies.  In: Validation of toxicogenomic technologies: A workshop summary National Research Council of the National Academies of Science. http://dels.nas.edu/emergingissues/index.shtml.</w:t>
       </w:r>
     </w:p>
@@ -11225,6 +11505,7 @@
           <w:rFonts w:ascii="Times New Roman" w:hAnsi="Times New Roman" w:cs="Times New Roman"/>
           <w:lang w:val="da-DK"/>
         </w:rPr>
+        <w:lastRenderedPageBreak/>
         <w:t>Jessup</w:t>
       </w:r>
       <w:proofErr w:type="spellEnd"/>
@@ -11553,14 +11834,7 @@
         <w:rPr>
           <w:rFonts w:ascii="Times New Roman" w:hAnsi="Times New Roman" w:cs="Times New Roman"/>
         </w:rPr>
-        <w:t xml:space="preserve"> (FQHC) </w:t>
-      </w:r>
-      <w:r>
-        <w:rPr>
-          <w:rFonts w:ascii="Times New Roman" w:hAnsi="Times New Roman" w:cs="Times New Roman"/>
-        </w:rPr>
-        <w:lastRenderedPageBreak/>
-        <w:t>patients.  Fourth Annual Health System Symposium, Georgia Department of Public Health.</w:t>
+        <w:t xml:space="preserve"> (FQHC) patients.  Fourth Annual Health System Symposium, Georgia Department of Public Health.</w:t>
       </w:r>
     </w:p>
     <w:p>
@@ -11793,6 +12067,7 @@
         <w:rPr>
           <w:rFonts w:ascii="Times New Roman" w:hAnsi="Times New Roman" w:cs="Times New Roman"/>
         </w:rPr>
+        <w:lastRenderedPageBreak/>
         <w:t>(</w:t>
       </w:r>
       <w:r>
@@ -11877,7 +12152,6 @@
         <w:rPr>
           <w:rFonts w:ascii="Times New Roman" w:hAnsi="Times New Roman" w:cs="Times New Roman"/>
         </w:rPr>
-        <w:lastRenderedPageBreak/>
         <w:t>(Invited) Developing and validating genomic classifiers.  Meeting of the International Biometric Society, Eastern North American Region (ENAR), Arlington, VA, March 2008.</w:t>
       </w:r>
     </w:p>
@@ -12082,6 +12356,7 @@
         <w:rPr>
           <w:rFonts w:ascii="Times New Roman" w:hAnsi="Times New Roman" w:cs="Times New Roman"/>
         </w:rPr>
+        <w:lastRenderedPageBreak/>
         <w:t xml:space="preserve">Interlaboratory comparability study of cancer gene expression analysis using oligonucleotide microarrays.  </w:t>
       </w:r>
       <w:proofErr w:type="spellStart"/>
@@ -12158,7 +12433,6 @@
         <w:rPr>
           <w:rFonts w:ascii="Times New Roman" w:hAnsi="Times New Roman" w:cs="Times New Roman"/>
         </w:rPr>
-        <w:lastRenderedPageBreak/>
         <w:t xml:space="preserve">(Invited) Statistical design of microarrays.  Microarray Interest Group Meeting, National Institutes of Health, Bethesda, Maryland, USA, August 2003. </w:t>
       </w:r>
     </w:p>
@@ -12343,7 +12617,19 @@
         <w:rPr>
           <w:rFonts w:ascii="Times New Roman" w:hAnsi="Times New Roman" w:cs="Times New Roman"/>
         </w:rPr>
-        <w:t>.  04/01/2025-03/31/2029.  Role:  Co-Investigator.  Summary:  This proposal will conduct a cluster-randomized controlled trial of 16 primary care pediatric and federally qualified health centers in North Carolina, Georgia and New Mexico, to evaluate the implementation and effectiveness outcomes for the pre-visit asthma video/question prompt list for children with asthma.</w:t>
+        <w:t xml:space="preserve">.  04/01/2025-03/31/2029.  </w:t>
+      </w:r>
+      <w:r>
+        <w:rPr>
+          <w:rFonts w:ascii="Times New Roman" w:hAnsi="Times New Roman" w:cs="Times New Roman"/>
+        </w:rPr>
+        <w:t xml:space="preserve">$2,500,000.  </w:t>
+      </w:r>
+      <w:r>
+        <w:rPr>
+          <w:rFonts w:ascii="Times New Roman" w:hAnsi="Times New Roman" w:cs="Times New Roman"/>
+        </w:rPr>
+        <w:t>Role:  Co-Investigator.  Summary:  This proposal will conduct a cluster-randomized controlled trial of 16 primary care pediatric and federally qualified health centers in North Carolina, Georgia and New Mexico, to evaluate the implementation and effectiveness outcomes for the pre-visit asthma video/question prompt list for children with asthma.</w:t>
       </w:r>
     </w:p>
     <w:p>
@@ -12358,7 +12644,50 @@
         <w:rPr>
           <w:rFonts w:ascii="Times New Roman" w:hAnsi="Times New Roman" w:cs="Times New Roman"/>
         </w:rPr>
-        <w:t>UM1: Georgia Research Institute in Translational Science (GRITS).  PI’s: Michael Diamond, Michael Eriksen, David Hess, Rodney Lyn.  04/01/2025-03/31/2032.  Role: Co-Investigator.  Summary:  This proposal builds a partnership between Augusta University and Georgia State University to address health disparities in rural, underserved Georgia with an emphasis on health equity.</w:t>
+        <w:t xml:space="preserve">UM1: </w:t>
+      </w:r>
+      <w:r>
+        <w:rPr>
+          <w:rFonts w:ascii="Times New Roman" w:hAnsi="Times New Roman" w:cs="Times New Roman"/>
+        </w:rPr>
+        <w:t xml:space="preserve">NCATS AU/GSU </w:t>
+      </w:r>
+      <w:r>
+        <w:rPr>
+          <w:rFonts w:ascii="Times New Roman" w:hAnsi="Times New Roman" w:cs="Times New Roman"/>
+        </w:rPr>
+        <w:t>Georgia Research Institute in Translational Science (GRITS).  PI’s: Michael Diamond, Michael Eriksen, David Hess, Rodney Lyn.  04/01/2025-03/31/203</w:t>
+      </w:r>
+      <w:r>
+        <w:rPr>
+          <w:rFonts w:ascii="Times New Roman" w:hAnsi="Times New Roman" w:cs="Times New Roman"/>
+        </w:rPr>
+        <w:t>0</w:t>
+      </w:r>
+      <w:r>
+        <w:rPr>
+          <w:rFonts w:ascii="Times New Roman" w:hAnsi="Times New Roman" w:cs="Times New Roman"/>
+        </w:rPr>
+        <w:t xml:space="preserve">.  </w:t>
+      </w:r>
+      <w:r>
+        <w:rPr>
+          <w:rFonts w:ascii="Times New Roman" w:hAnsi="Times New Roman" w:cs="Times New Roman"/>
+        </w:rPr>
+        <w:t xml:space="preserve">$27,037,637. </w:t>
+      </w:r>
+      <w:r>
+        <w:rPr>
+          <w:rFonts w:ascii="Times New Roman" w:hAnsi="Times New Roman" w:cs="Times New Roman"/>
+        </w:rPr>
+        <w:t xml:space="preserve">Role: Co-Investigator.  Summary:  This proposal builds a partnership between Augusta University and Georgia State </w:t>
+      </w:r>
+      <w:r>
+        <w:rPr>
+          <w:rFonts w:ascii="Times New Roman" w:hAnsi="Times New Roman" w:cs="Times New Roman"/>
+        </w:rPr>
+        <w:lastRenderedPageBreak/>
+        <w:t>University to address health disparities in rural, underserved Georgia with an emphasis on health equity.</w:t>
       </w:r>
     </w:p>
     <w:p>
@@ -12438,7 +12767,6 @@
         <w:rPr>
           <w:rFonts w:ascii="Times New Roman" w:hAnsi="Times New Roman" w:cs="Times New Roman"/>
         </w:rPr>
-        <w:lastRenderedPageBreak/>
         <w:t>R01.  Enhancing antibiotic stewardship in primary care.  DHHS/AHRQ.  PI: Mark Ebell.  Role: Co-Investigator.  8% Academic Credit.  Summary:  This project will collect data on patients presenting with lower respiratory tract infections to develop clinical decision rules for diagnosing patients with high probability of not needing antibiotic intervention.</w:t>
       </w:r>
     </w:p>
@@ -12643,6 +12971,7 @@
         <w:rPr>
           <w:rFonts w:ascii="Times New Roman" w:hAnsi="Times New Roman" w:cs="Times New Roman"/>
         </w:rPr>
+        <w:lastRenderedPageBreak/>
         <w:t xml:space="preserve">GRA.  Distinguished cancer clinicians and </w:t>
       </w:r>
       <w:proofErr w:type="gramStart"/>
@@ -12738,14 +13067,7 @@
         <w:rPr>
           <w:rFonts w:ascii="Times New Roman" w:hAnsi="Times New Roman" w:cs="Times New Roman"/>
         </w:rPr>
-        <w:t xml:space="preserve"> Zhao.  Role: Co-Investigator.  5% academic credit.  Summary:  This </w:t>
-      </w:r>
-      <w:r>
-        <w:rPr>
-          <w:rFonts w:ascii="Times New Roman" w:hAnsi="Times New Roman" w:cs="Times New Roman"/>
-        </w:rPr>
-        <w:lastRenderedPageBreak/>
-        <w:t>project will collect sequencing and experimental data on hundreds dog tumors and by combining with human tumor data seek to reduce the current number of potential drivers of human basal-like breast cancer by an order of magnitude.</w:t>
+        <w:t xml:space="preserve"> Zhao.  Role: Co-Investigator.  5% academic credit.  Summary:  This project will collect sequencing and experimental data on hundreds dog tumors and by combining with human tumor data seek to reduce the current number of potential drivers of human basal-like breast cancer by an order of magnitude.</w:t>
       </w:r>
     </w:p>
     <w:p>
@@ -12944,7 +13266,14 @@
         <w:rPr>
           <w:rFonts w:ascii="Times New Roman" w:hAnsi="Times New Roman" w:cs="Times New Roman"/>
         </w:rPr>
-        <w:t xml:space="preserve">R03.  Experimental designs for studying ratios of variance components.  NIH.  PI: Dobbin.  100% Academic credit.  Summary:  The goal of this project is to develop improved methods and software for designing cancer biomarker reproducibility studies.    </w:t>
+        <w:t xml:space="preserve">R03.  Experimental designs for studying ratios of variance components.  NIH.  PI: Dobbin.  100% Academic credit.  Summary:  The goal of this project is to develop </w:t>
+      </w:r>
+      <w:r>
+        <w:rPr>
+          <w:rFonts w:ascii="Times New Roman" w:hAnsi="Times New Roman" w:cs="Times New Roman"/>
+        </w:rPr>
+        <w:lastRenderedPageBreak/>
+        <w:t xml:space="preserve">improved methods and software for designing cancer biomarker reproducibility studies.    </w:t>
       </w:r>
     </w:p>
     <w:p>
@@ -13018,7 +13347,6 @@
         <w:rPr>
           <w:rFonts w:ascii="Times New Roman" w:hAnsi="Times New Roman" w:cs="Times New Roman"/>
         </w:rPr>
-        <w:lastRenderedPageBreak/>
         <w:t>R01: Novel dimension reduction method and applications for high dimensional studies.  NIH.  PI: Dobbin.  Co-I: Yin (Statistics).  60% Academic credit.  Summary:  Revision and resubmission.</w:t>
       </w:r>
     </w:p>
@@ -13235,6 +13563,7 @@
         <w:rPr>
           <w:rFonts w:ascii="Times New Roman" w:hAnsi="Times New Roman" w:cs="Times New Roman"/>
         </w:rPr>
+        <w:lastRenderedPageBreak/>
         <w:t>R21.  Evaluation of training set sizes used in microarray studies.  NIH.  PI: Dobbin (with Ahn in Statistics).  40% academic credit.  Summary:  See later funded revision.</w:t>
       </w:r>
     </w:p>
@@ -13307,14 +13636,7 @@
         <w:rPr>
           <w:rFonts w:ascii="Times New Roman" w:hAnsi="Times New Roman" w:cs="Times New Roman"/>
         </w:rPr>
-        <w:t xml:space="preserve">BEST.  Broadening experiences in scientific training (DP7/BEST).  NIH.  PI: Dailey.  Role: Faculty.  0% Academic credit.  Summary:  This is an educational </w:t>
-      </w:r>
-      <w:r>
-        <w:rPr>
-          <w:rFonts w:ascii="Times New Roman" w:hAnsi="Times New Roman" w:cs="Times New Roman"/>
-        </w:rPr>
-        <w:lastRenderedPageBreak/>
-        <w:t>proposal to provide graduate students and postdoctoral fellows with training experiences.</w:t>
+        <w:t>BEST.  Broadening experiences in scientific training (DP7/BEST).  NIH.  PI: Dailey.  Role: Faculty.  0% Academic credit.  Summary:  This is an educational proposal to provide graduate students and postdoctoral fellows with training experiences.</w:t>
       </w:r>
     </w:p>
     <w:p>

--- a/DobbinCV.docx
+++ b/DobbinCV.docx
@@ -1100,21 +1100,7 @@
         <w:rPr>
           <w:rFonts w:ascii="Times New Roman" w:hAnsi="Times New Roman" w:cs="Times New Roman"/>
         </w:rPr>
-        <w:t>Special Emphasis Panel (Assay Validation for High Quality Markers), National Institutes of Health, Scientific Review Group, Z2015/10 ZCA1 RPRB-</w:t>
-      </w:r>
-      <w:proofErr w:type="gramStart"/>
-      <w:r>
-        <w:rPr>
-          <w:rFonts w:ascii="Times New Roman" w:hAnsi="Times New Roman" w:cs="Times New Roman"/>
-        </w:rPr>
-        <w:t>B(</w:t>
-      </w:r>
-      <w:proofErr w:type="gramEnd"/>
-      <w:r>
-        <w:rPr>
-          <w:rFonts w:ascii="Times New Roman" w:hAnsi="Times New Roman" w:cs="Times New Roman"/>
-        </w:rPr>
-        <w:t>01) (July 2015)</w:t>
+        <w:t>Special Emphasis Panel (Assay Validation for High Quality Markers), National Institutes of Health, Scientific Review Group, Z2015/10 ZCA1 RPRB-B(01) (July 2015)</w:t>
       </w:r>
     </w:p>
     <w:p>
@@ -1461,7 +1447,6 @@
         <w:ind w:left="1620" w:hanging="1275"/>
         <w:jc w:val="both"/>
       </w:pPr>
-      <w:proofErr w:type="gramStart"/>
       <w:r>
         <w:rPr>
           <w:rFonts w:ascii="Times New Roman" w:hAnsi="Times New Roman" w:cs="Times New Roman"/>
@@ -1472,14 +1457,7 @@
         <w:rPr>
           <w:rFonts w:ascii="Times New Roman" w:hAnsi="Times New Roman" w:cs="Times New Roman"/>
         </w:rPr>
-        <w:t xml:space="preserve">  Biostatistics</w:t>
-      </w:r>
-      <w:proofErr w:type="gramEnd"/>
-      <w:r>
-        <w:rPr>
-          <w:rFonts w:ascii="Times New Roman" w:hAnsi="Times New Roman" w:cs="Times New Roman"/>
-        </w:rPr>
-        <w:t xml:space="preserve"> Curriculum Committee, Department of Epidemiology and Biostatistics, University of Georgia</w:t>
+        <w:t xml:space="preserve">  Biostatistics Curriculum Committee, Department of Epidemiology and Biostatistics, University of Georgia</w:t>
       </w:r>
     </w:p>
     <w:p>
@@ -2074,20 +2052,20 @@
         <w:rPr>
           <w:rFonts w:ascii="Times New Roman" w:hAnsi="Times New Roman" w:cs="Times New Roman"/>
         </w:rPr>
-        <w:t>3/</w:t>
-      </w:r>
-      <w:r>
-        <w:rPr>
-          <w:rFonts w:ascii="Times New Roman" w:hAnsi="Times New Roman" w:cs="Times New Roman"/>
-        </w:rPr>
-        <w:t>2024-</w:t>
+        <w:t>8/2023-</w:t>
       </w:r>
       <w:r>
         <w:rPr>
           <w:rFonts w:ascii="Times New Roman" w:hAnsi="Times New Roman" w:cs="Times New Roman"/>
         </w:rPr>
         <w:tab/>
-        <w:t>Voting Member, Institutional Animal Care and Use Committee (IACUC), Augusta University</w:t>
+        <w:t xml:space="preserve">Member, Graduate Admissions Committee, </w:t>
+      </w:r>
+      <w:r>
+        <w:rPr>
+          <w:rFonts w:ascii="Times New Roman" w:hAnsi="Times New Roman" w:cs="Times New Roman"/>
+        </w:rPr>
+        <w:t>Biostatistics and Data Science Faculty Search Committee, Augusta University</w:t>
       </w:r>
     </w:p>
     <w:p>
@@ -2101,6 +2079,49 @@
           <w:rFonts w:ascii="Times New Roman" w:hAnsi="Times New Roman" w:cs="Times New Roman"/>
         </w:rPr>
       </w:pPr>
+      <w:r>
+        <w:rPr>
+          <w:rFonts w:ascii="Times New Roman" w:hAnsi="Times New Roman" w:cs="Times New Roman"/>
+        </w:rPr>
+        <w:t>3/</w:t>
+      </w:r>
+      <w:r>
+        <w:rPr>
+          <w:rFonts w:ascii="Times New Roman" w:hAnsi="Times New Roman" w:cs="Times New Roman"/>
+        </w:rPr>
+        <w:t>2024-</w:t>
+      </w:r>
+      <w:r>
+        <w:rPr>
+          <w:rFonts w:ascii="Times New Roman" w:hAnsi="Times New Roman" w:cs="Times New Roman"/>
+        </w:rPr>
+        <w:tab/>
+        <w:t xml:space="preserve">Voting </w:t>
+      </w:r>
+      <w:r>
+        <w:rPr>
+          <w:rFonts w:ascii="Times New Roman" w:hAnsi="Times New Roman" w:cs="Times New Roman"/>
+        </w:rPr>
+        <w:t xml:space="preserve">Scientist </w:t>
+      </w:r>
+      <w:r>
+        <w:rPr>
+          <w:rFonts w:ascii="Times New Roman" w:hAnsi="Times New Roman" w:cs="Times New Roman"/>
+        </w:rPr>
+        <w:t>Member, Institutional Animal Care and Use Committee (IACUC), Augusta University</w:t>
+      </w:r>
+    </w:p>
+    <w:p>
+      <w:pPr>
+        <w:tabs>
+          <w:tab w:val="left" w:pos="1620"/>
+        </w:tabs>
+        <w:ind w:left="1620" w:hanging="1275"/>
+        <w:jc w:val="both"/>
+        <w:rPr>
+          <w:rFonts w:ascii="Times New Roman" w:hAnsi="Times New Roman" w:cs="Times New Roman"/>
+        </w:rPr>
+      </w:pPr>
     </w:p>
     <w:p>
       <w:pPr>
@@ -2501,6 +2522,7 @@
         <w:rPr>
           <w:rFonts w:ascii="Times New Roman" w:hAnsi="Times New Roman" w:cs="Times New Roman"/>
         </w:rPr>
+        <w:lastRenderedPageBreak/>
         <w:t>2004</w:t>
       </w:r>
       <w:r>
@@ -2524,7 +2546,6 @@
         <w:rPr>
           <w:rFonts w:ascii="Times New Roman" w:hAnsi="Times New Roman" w:cs="Times New Roman"/>
         </w:rPr>
-        <w:lastRenderedPageBreak/>
         <w:t>2003</w:t>
       </w:r>
       <w:r>
@@ -3105,6 +3126,7 @@
         <w:rPr>
           <w:rFonts w:ascii="Times New Roman" w:hAnsi="Times New Roman" w:cs="Times New Roman"/>
         </w:rPr>
+        <w:lastRenderedPageBreak/>
         <w:t xml:space="preserve">  2009-2010</w:t>
       </w:r>
       <w:r>
@@ -3157,7 +3179,6 @@
         <w:rPr>
           <w:rFonts w:ascii="Times New Roman" w:hAnsi="Times New Roman" w:cs="Times New Roman"/>
         </w:rPr>
-        <w:lastRenderedPageBreak/>
         <w:t xml:space="preserve">  2011-2014</w:t>
       </w:r>
       <w:r>
@@ -3331,7 +3352,7 @@
     </w:p>
     <w:tbl>
       <w:tblPr>
-        <w:tblW w:w="0" w:type="auto"/>
+        <w:tblW w:w="9086" w:type="dxa"/>
         <w:tblInd w:w="-259" w:type="dxa"/>
         <w:tblLayout w:type="fixed"/>
         <w:tblLook w:val="0000" w:firstRow="0" w:lastRow="0" w:firstColumn="0" w:lastColumn="0" w:noHBand="0" w:noVBand="0"/>
@@ -5346,6 +5367,7 @@
               <w:rPr>
                 <w:rFonts w:ascii="Times New Roman" w:hAnsi="Times New Roman" w:cs="Times New Roman"/>
               </w:rPr>
+              <w:lastRenderedPageBreak/>
               <w:t>2017-2017</w:t>
             </w:r>
           </w:p>
@@ -5482,7 +5504,6 @@
               <w:rPr>
                 <w:rFonts w:ascii="Times New Roman" w:hAnsi="Times New Roman" w:cs="Times New Roman"/>
               </w:rPr>
-              <w:lastRenderedPageBreak/>
               <w:t>2017-2018</w:t>
             </w:r>
           </w:p>
@@ -7103,6 +7124,12 @@
               </w:rPr>
               <w:t>2024-</w:t>
             </w:r>
+            <w:r>
+              <w:rPr>
+                <w:rFonts w:ascii="Times New Roman" w:hAnsi="Times New Roman" w:cs="Times New Roman"/>
+              </w:rPr>
+              <w:t>2024</w:t>
+            </w:r>
           </w:p>
         </w:tc>
         <w:tc>
@@ -7142,7 +7169,19 @@
               <w:rPr>
                 <w:rFonts w:ascii="Times New Roman" w:hAnsi="Times New Roman" w:cs="Times New Roman"/>
               </w:rPr>
-              <w:t xml:space="preserve"> (Biostatistics)</w:t>
+              <w:t xml:space="preserve"> </w:t>
+            </w:r>
+            <w:r>
+              <w:rPr>
+                <w:rFonts w:ascii="Times New Roman" w:hAnsi="Times New Roman" w:cs="Times New Roman"/>
+              </w:rPr>
+              <w:t xml:space="preserve">Reader </w:t>
+            </w:r>
+            <w:r>
+              <w:rPr>
+                <w:rFonts w:ascii="Times New Roman" w:hAnsi="Times New Roman" w:cs="Times New Roman"/>
+              </w:rPr>
+              <w:t>(Biostatistics)</w:t>
             </w:r>
           </w:p>
         </w:tc>
@@ -7211,51 +7250,20 @@
               <w:rPr>
                 <w:rFonts w:ascii="Times New Roman" w:hAnsi="Times New Roman" w:cs="Times New Roman"/>
               </w:rPr>
-              <w:t xml:space="preserve"> (Biostatistics)</w:t>
-            </w:r>
-          </w:p>
-        </w:tc>
-      </w:tr>
-      <w:tr>
-        <w:tc>
-          <w:tcPr>
-            <w:tcW w:w="1692" w:type="dxa"/>
-            <w:tcBorders>
-              <w:top w:val="single" w:sz="4" w:space="0" w:color="000000"/>
-              <w:left w:val="single" w:sz="4" w:space="0" w:color="000000"/>
-              <w:bottom w:val="single" w:sz="4" w:space="0" w:color="000000"/>
-            </w:tcBorders>
-            <w:shd w:val="clear" w:color="auto" w:fill="auto"/>
-          </w:tcPr>
-          <w:p>
-            <w:pPr>
-              <w:snapToGrid w:val="0"/>
-              <w:jc w:val="both"/>
-              <w:rPr>
-                <w:rFonts w:ascii="Times New Roman" w:hAnsi="Times New Roman" w:cs="Times New Roman"/>
-              </w:rPr>
-            </w:pPr>
-          </w:p>
-        </w:tc>
-        <w:tc>
-          <w:tcPr>
-            <w:tcW w:w="7394" w:type="dxa"/>
-            <w:tcBorders>
-              <w:top w:val="single" w:sz="4" w:space="0" w:color="000000"/>
-              <w:left w:val="single" w:sz="4" w:space="0" w:color="000000"/>
-              <w:bottom w:val="single" w:sz="4" w:space="0" w:color="000000"/>
-              <w:right w:val="single" w:sz="4" w:space="0" w:color="000000"/>
-            </w:tcBorders>
-            <w:shd w:val="clear" w:color="auto" w:fill="auto"/>
-          </w:tcPr>
-          <w:p>
-            <w:pPr>
-              <w:snapToGrid w:val="0"/>
-              <w:jc w:val="both"/>
-              <w:rPr>
-                <w:rFonts w:ascii="Times New Roman" w:hAnsi="Times New Roman" w:cs="Times New Roman"/>
-              </w:rPr>
-            </w:pPr>
+              <w:t xml:space="preserve"> </w:t>
+            </w:r>
+            <w:r>
+              <w:rPr>
+                <w:rFonts w:ascii="Times New Roman" w:hAnsi="Times New Roman" w:cs="Times New Roman"/>
+              </w:rPr>
+              <w:t xml:space="preserve">Reader </w:t>
+            </w:r>
+            <w:r>
+              <w:rPr>
+                <w:rFonts w:ascii="Times New Roman" w:hAnsi="Times New Roman" w:cs="Times New Roman"/>
+              </w:rPr>
+              <w:t>(Biostatistics)</w:t>
+            </w:r>
           </w:p>
         </w:tc>
       </w:tr>
@@ -7434,23 +7442,7 @@
           <w:rFonts w:ascii="Times New Roman" w:hAnsi="Times New Roman" w:cs="Times New Roman"/>
           <w:sz w:val="22"/>
         </w:rPr>
-        <w:t xml:space="preserve"> JN, Dobbin K, Yao X, Li C, Marconi VC, Whalen CC (</w:t>
-      </w:r>
-      <w:proofErr w:type="gramStart"/>
-      <w:r>
-        <w:rPr>
-          <w:rFonts w:ascii="Times New Roman" w:hAnsi="Times New Roman" w:cs="Times New Roman"/>
-          <w:sz w:val="22"/>
-        </w:rPr>
-        <w:t xml:space="preserve">submitted)   </w:t>
-      </w:r>
-      <w:proofErr w:type="gramEnd"/>
-      <w:r>
-        <w:rPr>
-          <w:rFonts w:ascii="Times New Roman" w:hAnsi="Times New Roman" w:cs="Times New Roman"/>
-          <w:sz w:val="22"/>
-        </w:rPr>
-        <w:t xml:space="preserve"> Incidence of tuberculosis in HIV seropositive patients treated with ART in rural and urban settings of Zambia. </w:t>
+        <w:t xml:space="preserve"> JN, Dobbin K, Yao X, Li C, Marconi VC, Whalen CC (submitted)    Incidence of tuberculosis in HIV seropositive patients treated with ART in rural and urban settings of Zambia. </w:t>
       </w:r>
     </w:p>
     <w:p>
@@ -7541,23 +7533,7 @@
           <w:rFonts w:ascii="Times New Roman" w:hAnsi="Times New Roman" w:cs="Times New Roman"/>
           <w:sz w:val="22"/>
         </w:rPr>
-        <w:t xml:space="preserve"> L, Dobbin KK (in </w:t>
-      </w:r>
-      <w:proofErr w:type="gramStart"/>
-      <w:r>
-        <w:rPr>
-          <w:rFonts w:ascii="Times New Roman" w:hAnsi="Times New Roman" w:cs="Times New Roman"/>
-          <w:sz w:val="22"/>
-        </w:rPr>
-        <w:t>revision)  Effectiveness</w:t>
-      </w:r>
-      <w:proofErr w:type="gramEnd"/>
-      <w:r>
-        <w:rPr>
-          <w:rFonts w:ascii="Times New Roman" w:hAnsi="Times New Roman" w:cs="Times New Roman"/>
-          <w:sz w:val="22"/>
-        </w:rPr>
-        <w:t xml:space="preserve"> of video directly observed treatment (DOT Selfie), a mobile health intervention to increase treatment adherence monitoring to support patients with Tuberculosis in Uganda: Randomized Control Trial.  Journal of Medical Internet Research (JMIR).</w:t>
+        <w:t xml:space="preserve"> L, Dobbin KK (in revision)  Effectiveness of video directly observed treatment (DOT Selfie), a mobile health intervention to increase treatment adherence monitoring to support patients with Tuberculosis in Uganda: Randomized Control Trial.  Journal of Medical Internet Research (JMIR).</w:t>
       </w:r>
       <w:r>
         <w:rPr>
@@ -7697,25 +7673,7 @@
           <w:sz w:val="22"/>
           <w:szCs w:val="22"/>
         </w:rPr>
-        <w:t xml:space="preserve"> T, Dobbin K, Zhao S (2023</w:t>
-      </w:r>
-      <w:proofErr w:type="gramStart"/>
-      <w:r>
-        <w:rPr>
-          <w:rFonts w:ascii="Times New Roman" w:hAnsi="Times New Roman" w:cs="Times New Roman"/>
-          <w:sz w:val="22"/>
-          <w:szCs w:val="22"/>
-        </w:rPr>
-        <w:t>)  Human</w:t>
-      </w:r>
-      <w:proofErr w:type="gramEnd"/>
-      <w:r>
-        <w:rPr>
-          <w:rFonts w:ascii="Times New Roman" w:hAnsi="Times New Roman" w:cs="Times New Roman"/>
-          <w:sz w:val="22"/>
-          <w:szCs w:val="22"/>
-        </w:rPr>
-        <w:t xml:space="preserve"> basal-like breast cancer is represented by one of the two mammary tumor subtypes in dogs.  Breast Cancer Research.   25: 114</w:t>
+        <w:t xml:space="preserve"> T, Dobbin K, Zhao S (2023)  Human basal-like breast cancer is represented by one of the two mammary tumor subtypes in dogs.  Breast Cancer Research.   25: 114</w:t>
       </w:r>
     </w:p>
     <w:p>

--- a/DobbinCV.docx
+++ b/DobbinCV.docx
@@ -2059,13 +2059,7 @@
           <w:rFonts w:ascii="Times New Roman" w:hAnsi="Times New Roman" w:cs="Times New Roman"/>
         </w:rPr>
         <w:tab/>
-        <w:t xml:space="preserve">Member, Graduate Admissions Committee, </w:t>
-      </w:r>
-      <w:r>
-        <w:rPr>
-          <w:rFonts w:ascii="Times New Roman" w:hAnsi="Times New Roman" w:cs="Times New Roman"/>
-        </w:rPr>
-        <w:t>Biostatistics and Data Science Faculty Search Committee, Augusta University</w:t>
+        <w:t>Member, Graduate Admissions Committee, Biostatistics and Data Science Faculty Search Committee, Augusta University</w:t>
       </w:r>
     </w:p>
     <w:p>
@@ -7591,6 +7585,13 @@
           <w:sz w:val="22"/>
         </w:rPr>
         <w:t xml:space="preserve"> R, Martinez L, Ebell M, Dobbin K, Kiwanuka N, Whalen CC (submitted). Performance of a score to characterize adequate contact among the social network of persons with tuberculosis.  </w:t>
+      </w:r>
+      <w:r>
+        <w:rPr>
+          <w:rFonts w:ascii="Times New Roman" w:hAnsi="Times New Roman" w:cs="Times New Roman"/>
+          <w:sz w:val="22"/>
+        </w:rPr>
+        <w:t>The International Journal of Tuberculosis and Lung Disease.</w:t>
       </w:r>
     </w:p>
     <w:p>
